--- a/docs/Bao cao cua HUng.docx
+++ b/docs/Bao cao cua HUng.docx
@@ -2638,8 +2638,6 @@
           <w:rFonts w:ascii="Times New Roman" w:hAnsi="Times New Roman" w:cs="Times New Roman"/>
         </w:rPr>
       </w:pPr>
-      <w:bookmarkStart w:id="2" w:name="_1fob9te" w:colFirst="0" w:colLast="0"/>
-      <w:bookmarkEnd w:id="2"/>
     </w:p>
     <w:p>
       <w:pPr>
@@ -2653,7 +2651,7 @@
         </w:rPr>
         <w:lastRenderedPageBreak/>
         <w:drawing>
-          <wp:inline distT="0" distB="0" distL="0" distR="0" wp14:anchorId="0BC50C89" wp14:editId="615A5F83">
+          <wp:inline distT="0" distB="0" distL="0" distR="0" wp14:anchorId="0BC50C89" wp14:editId="650FC829">
             <wp:extent cx="6414052" cy="8916646"/>
             <wp:effectExtent l="0" t="0" r="6350" b="0"/>
             <wp:docPr id="1387738603" name="Picture 3"/>
@@ -2721,6 +2719,7 @@
           <w:szCs w:val="28"/>
         </w:rPr>
       </w:pPr>
+      <w:bookmarkStart w:id="2" w:name="_Toc206399487"/>
       <w:r>
         <w:rPr>
           <w:rFonts w:ascii="Times New Roman" w:eastAsia="Times New Roman" w:hAnsi="Times New Roman" w:cs="Times New Roman"/>
@@ -2729,7 +2728,17 @@
           <w:szCs w:val="28"/>
         </w:rPr>
         <w:lastRenderedPageBreak/>
-        <w:t xml:space="preserve">LỜI CẢM ƠN </w:t>
+        <w:t>LỜI CẢM ƠN</w:t>
+      </w:r>
+      <w:bookmarkEnd w:id="2"/>
+      <w:r>
+        <w:rPr>
+          <w:rFonts w:ascii="Times New Roman" w:eastAsia="Times New Roman" w:hAnsi="Times New Roman" w:cs="Times New Roman"/>
+          <w:b/>
+          <w:sz w:val="28"/>
+          <w:szCs w:val="28"/>
+        </w:rPr>
+        <w:t xml:space="preserve"> </w:t>
       </w:r>
     </w:p>
     <w:p>
@@ -2914,8 +2923,7 @@
           <w:szCs w:val="28"/>
         </w:rPr>
       </w:pPr>
-      <w:bookmarkStart w:id="3" w:name="_f3gky9fj7pnj" w:colFirst="0" w:colLast="0"/>
-      <w:bookmarkEnd w:id="3"/>
+      <w:bookmarkStart w:id="3" w:name="_Toc206399488"/>
       <w:r>
         <w:rPr>
           <w:rFonts w:ascii="Times New Roman" w:eastAsia="Times New Roman" w:hAnsi="Times New Roman" w:cs="Times New Roman"/>
@@ -2926,6 +2934,7 @@
         <w:lastRenderedPageBreak/>
         <w:t>MỤC LỤC</w:t>
       </w:r>
+      <w:bookmarkEnd w:id="3"/>
     </w:p>
     <w:sdt>
       <w:sdtPr>
@@ -2941,15 +2950,12 @@
       <w:sdtContent>
         <w:p>
           <w:pPr>
-            <w:widowControl w:val="0"/>
+            <w:pStyle w:val="TOC1"/>
             <w:tabs>
-              <w:tab w:val="right" w:pos="12000"/>
+              <w:tab w:val="right" w:pos="9064"/>
             </w:tabs>
-            <w:spacing w:before="60" w:line="240" w:lineRule="auto"/>
             <w:rPr>
-              <w:rFonts w:ascii="Times New Roman" w:hAnsi="Times New Roman" w:cs="Times New Roman"/>
-              <w:b/>
-              <w:color w:val="000000"/>
+              <w:noProof/>
             </w:rPr>
           </w:pPr>
           <w:r>
@@ -2970,212 +2976,2331 @@
             </w:rPr>
             <w:fldChar w:fldCharType="separate"/>
           </w:r>
-          <w:hyperlink w:anchor="_1fob9te">
-            <w:r>
-              <w:rPr>
+          <w:hyperlink w:anchor="_Toc206399487" w:history="1">
+            <w:r>
+              <w:rPr>
+                <w:rStyle w:val="Hyperlink"/>
                 <w:rFonts w:ascii="Times New Roman" w:eastAsia="Times New Roman" w:hAnsi="Times New Roman" w:cs="Times New Roman"/>
                 <w:b/>
-                <w:color w:val="000000"/>
-                <w:sz w:val="28"/>
-                <w:szCs w:val="28"/>
+                <w:noProof/>
               </w:rPr>
               <w:t>LỜI CẢM ƠN</w:t>
             </w:r>
             <w:r>
               <w:rPr>
-                <w:rFonts w:ascii="Times New Roman" w:eastAsia="Times New Roman" w:hAnsi="Times New Roman" w:cs="Times New Roman"/>
-                <w:b/>
-                <w:color w:val="000000"/>
-                <w:sz w:val="28"/>
-                <w:szCs w:val="28"/>
+                <w:noProof/>
+                <w:webHidden/>
               </w:rPr>
               <w:tab/>
-              <w:t>4</w:t>
+            </w:r>
+            <w:r>
+              <w:rPr>
+                <w:noProof/>
+                <w:webHidden/>
+              </w:rPr>
+              <w:fldChar w:fldCharType="begin"/>
+            </w:r>
+            <w:r>
+              <w:rPr>
+                <w:noProof/>
+                <w:webHidden/>
+              </w:rPr>
+              <w:instrText xml:space="preserve"> PAGEREF _Toc206399487 \h </w:instrText>
+            </w:r>
+            <w:r>
+              <w:rPr>
+                <w:noProof/>
+                <w:webHidden/>
+              </w:rPr>
+            </w:r>
+            <w:r>
+              <w:rPr>
+                <w:noProof/>
+                <w:webHidden/>
+              </w:rPr>
+              <w:fldChar w:fldCharType="separate"/>
+            </w:r>
+            <w:r>
+              <w:rPr>
+                <w:noProof/>
+                <w:webHidden/>
+              </w:rPr>
+              <w:t>5</w:t>
+            </w:r>
+            <w:r>
+              <w:rPr>
+                <w:noProof/>
+                <w:webHidden/>
+              </w:rPr>
+              <w:fldChar w:fldCharType="end"/>
             </w:r>
           </w:hyperlink>
         </w:p>
         <w:p>
           <w:pPr>
-            <w:widowControl w:val="0"/>
+            <w:pStyle w:val="TOC1"/>
             <w:tabs>
-              <w:tab w:val="right" w:pos="12000"/>
+              <w:tab w:val="right" w:pos="9064"/>
             </w:tabs>
-            <w:spacing w:before="60" w:line="240" w:lineRule="auto"/>
             <w:rPr>
-              <w:rFonts w:ascii="Times New Roman" w:hAnsi="Times New Roman" w:cs="Times New Roman"/>
-              <w:b/>
-              <w:color w:val="000000"/>
+              <w:noProof/>
             </w:rPr>
           </w:pPr>
-          <w:hyperlink w:anchor="_f3gky9fj7pnj">
-            <w:r>
-              <w:rPr>
+          <w:hyperlink w:anchor="_Toc206399488" w:history="1">
+            <w:r>
+              <w:rPr>
+                <w:rStyle w:val="Hyperlink"/>
                 <w:rFonts w:ascii="Times New Roman" w:eastAsia="Times New Roman" w:hAnsi="Times New Roman" w:cs="Times New Roman"/>
                 <w:b/>
-                <w:color w:val="000000"/>
-                <w:sz w:val="28"/>
-                <w:szCs w:val="28"/>
+                <w:noProof/>
               </w:rPr>
               <w:t>MỤC LỤC</w:t>
             </w:r>
             <w:r>
               <w:rPr>
-                <w:rFonts w:ascii="Times New Roman" w:eastAsia="Times New Roman" w:hAnsi="Times New Roman" w:cs="Times New Roman"/>
-                <w:b/>
-                <w:color w:val="000000"/>
-                <w:sz w:val="28"/>
-                <w:szCs w:val="28"/>
+                <w:noProof/>
+                <w:webHidden/>
               </w:rPr>
               <w:tab/>
+            </w:r>
+            <w:r>
+              <w:rPr>
+                <w:noProof/>
+                <w:webHidden/>
+              </w:rPr>
+              <w:fldChar w:fldCharType="begin"/>
+            </w:r>
+            <w:r>
+              <w:rPr>
+                <w:noProof/>
+                <w:webHidden/>
+              </w:rPr>
+              <w:instrText xml:space="preserve"> PAGEREF _Toc206399488 \h </w:instrText>
+            </w:r>
+            <w:r>
+              <w:rPr>
+                <w:noProof/>
+                <w:webHidden/>
+              </w:rPr>
+            </w:r>
+            <w:r>
+              <w:rPr>
+                <w:noProof/>
+                <w:webHidden/>
+              </w:rPr>
+              <w:fldChar w:fldCharType="separate"/>
+            </w:r>
+            <w:r>
+              <w:rPr>
+                <w:noProof/>
+                <w:webHidden/>
+              </w:rPr>
               <w:t>6</w:t>
+            </w:r>
+            <w:r>
+              <w:rPr>
+                <w:noProof/>
+                <w:webHidden/>
+              </w:rPr>
+              <w:fldChar w:fldCharType="end"/>
             </w:r>
           </w:hyperlink>
         </w:p>
         <w:p>
           <w:pPr>
-            <w:widowControl w:val="0"/>
+            <w:pStyle w:val="TOC1"/>
             <w:tabs>
-              <w:tab w:val="right" w:pos="12000"/>
+              <w:tab w:val="right" w:pos="9064"/>
             </w:tabs>
-            <w:spacing w:before="60" w:line="240" w:lineRule="auto"/>
             <w:rPr>
-              <w:rFonts w:ascii="Times New Roman" w:hAnsi="Times New Roman" w:cs="Times New Roman"/>
-              <w:b/>
-              <w:color w:val="000000"/>
+              <w:noProof/>
             </w:rPr>
           </w:pPr>
-          <w:hyperlink w:anchor="_dyei9x6642wg">
-            <w:r>
-              <w:rPr>
+          <w:hyperlink w:anchor="_Toc206399489" w:history="1">
+            <w:r>
+              <w:rPr>
+                <w:rStyle w:val="Hyperlink"/>
                 <w:rFonts w:ascii="Times New Roman" w:eastAsia="Times New Roman" w:hAnsi="Times New Roman" w:cs="Times New Roman"/>
                 <w:b/>
-                <w:color w:val="000000"/>
-                <w:sz w:val="28"/>
-                <w:szCs w:val="28"/>
+                <w:noProof/>
               </w:rPr>
               <w:t>DANH MỤC HÌNH ẢNH</w:t>
             </w:r>
             <w:r>
               <w:rPr>
-                <w:rFonts w:ascii="Times New Roman" w:eastAsia="Times New Roman" w:hAnsi="Times New Roman" w:cs="Times New Roman"/>
-                <w:b/>
-                <w:color w:val="000000"/>
-                <w:sz w:val="28"/>
-                <w:szCs w:val="28"/>
+                <w:noProof/>
+                <w:webHidden/>
               </w:rPr>
               <w:tab/>
-              <w:t>8</w:t>
+            </w:r>
+            <w:r>
+              <w:rPr>
+                <w:noProof/>
+                <w:webHidden/>
+              </w:rPr>
+              <w:fldChar w:fldCharType="begin"/>
+            </w:r>
+            <w:r>
+              <w:rPr>
+                <w:noProof/>
+                <w:webHidden/>
+              </w:rPr>
+              <w:instrText xml:space="preserve"> PAGEREF _Toc206399489 \h </w:instrText>
+            </w:r>
+            <w:r>
+              <w:rPr>
+                <w:noProof/>
+                <w:webHidden/>
+              </w:rPr>
+            </w:r>
+            <w:r>
+              <w:rPr>
+                <w:noProof/>
+                <w:webHidden/>
+              </w:rPr>
+              <w:fldChar w:fldCharType="separate"/>
+            </w:r>
+            <w:r>
+              <w:rPr>
+                <w:noProof/>
+                <w:webHidden/>
+              </w:rPr>
+              <w:t>7</w:t>
+            </w:r>
+            <w:r>
+              <w:rPr>
+                <w:noProof/>
+                <w:webHidden/>
+              </w:rPr>
+              <w:fldChar w:fldCharType="end"/>
             </w:r>
           </w:hyperlink>
         </w:p>
         <w:p>
           <w:pPr>
-            <w:widowControl w:val="0"/>
+            <w:pStyle w:val="TOC1"/>
             <w:tabs>
-              <w:tab w:val="right" w:pos="12000"/>
+              <w:tab w:val="right" w:pos="9064"/>
             </w:tabs>
-            <w:spacing w:before="60" w:line="240" w:lineRule="auto"/>
             <w:rPr>
-              <w:rFonts w:ascii="Times New Roman" w:hAnsi="Times New Roman" w:cs="Times New Roman"/>
-              <w:b/>
-              <w:color w:val="000000"/>
+              <w:noProof/>
             </w:rPr>
           </w:pPr>
-          <w:hyperlink w:anchor="_3lau6ps756hw">
-            <w:r>
-              <w:rPr>
+          <w:hyperlink w:anchor="_Toc206399490" w:history="1">
+            <w:r>
+              <w:rPr>
+                <w:rStyle w:val="Hyperlink"/>
                 <w:rFonts w:ascii="Times New Roman" w:eastAsia="Times New Roman" w:hAnsi="Times New Roman" w:cs="Times New Roman"/>
                 <w:b/>
-                <w:color w:val="000000"/>
-                <w:sz w:val="28"/>
-                <w:szCs w:val="28"/>
+                <w:noProof/>
               </w:rPr>
               <w:t>DANH MỤC BẢNG BIỂU</w:t>
             </w:r>
             <w:r>
               <w:rPr>
-                <w:rFonts w:ascii="Times New Roman" w:eastAsia="Times New Roman" w:hAnsi="Times New Roman" w:cs="Times New Roman"/>
-                <w:b/>
-                <w:color w:val="000000"/>
-                <w:sz w:val="28"/>
-                <w:szCs w:val="28"/>
+                <w:noProof/>
+                <w:webHidden/>
               </w:rPr>
               <w:tab/>
-              <w:t>10</w:t>
+            </w:r>
+            <w:r>
+              <w:rPr>
+                <w:noProof/>
+                <w:webHidden/>
+              </w:rPr>
+              <w:fldChar w:fldCharType="begin"/>
+            </w:r>
+            <w:r>
+              <w:rPr>
+                <w:noProof/>
+                <w:webHidden/>
+              </w:rPr>
+              <w:instrText xml:space="preserve"> PAGEREF _Toc206399490 \h </w:instrText>
+            </w:r>
+            <w:r>
+              <w:rPr>
+                <w:noProof/>
+                <w:webHidden/>
+              </w:rPr>
+            </w:r>
+            <w:r>
+              <w:rPr>
+                <w:noProof/>
+                <w:webHidden/>
+              </w:rPr>
+              <w:fldChar w:fldCharType="separate"/>
+            </w:r>
+            <w:r>
+              <w:rPr>
+                <w:noProof/>
+                <w:webHidden/>
+              </w:rPr>
+              <w:t>7</w:t>
+            </w:r>
+            <w:r>
+              <w:rPr>
+                <w:noProof/>
+                <w:webHidden/>
+              </w:rPr>
+              <w:fldChar w:fldCharType="end"/>
             </w:r>
           </w:hyperlink>
         </w:p>
         <w:p>
           <w:pPr>
-            <w:widowControl w:val="0"/>
+            <w:pStyle w:val="TOC1"/>
             <w:tabs>
-              <w:tab w:val="right" w:pos="12000"/>
+              <w:tab w:val="right" w:pos="9064"/>
             </w:tabs>
-            <w:spacing w:before="60" w:line="240" w:lineRule="auto"/>
             <w:rPr>
-              <w:rFonts w:ascii="Times New Roman" w:hAnsi="Times New Roman" w:cs="Times New Roman"/>
-              <w:b/>
-              <w:color w:val="000000"/>
+              <w:noProof/>
             </w:rPr>
           </w:pPr>
-          <w:hyperlink w:anchor="_tyjcwt">
-            <w:r>
-              <w:rPr>
+          <w:hyperlink w:anchor="_Toc206399491" w:history="1">
+            <w:r>
+              <w:rPr>
+                <w:rStyle w:val="Hyperlink"/>
                 <w:rFonts w:ascii="Times New Roman" w:eastAsia="Times New Roman" w:hAnsi="Times New Roman" w:cs="Times New Roman"/>
                 <w:b/>
-                <w:color w:val="000000"/>
-                <w:sz w:val="28"/>
-                <w:szCs w:val="28"/>
+                <w:noProof/>
               </w:rPr>
               <w:t>PHẦN A: ĐỀ CƯƠNG THỰC TẬP</w:t>
             </w:r>
             <w:r>
               <w:rPr>
-                <w:rFonts w:ascii="Times New Roman" w:eastAsia="Times New Roman" w:hAnsi="Times New Roman" w:cs="Times New Roman"/>
-                <w:b/>
-                <w:color w:val="000000"/>
-                <w:sz w:val="28"/>
-                <w:szCs w:val="28"/>
+                <w:noProof/>
+                <w:webHidden/>
               </w:rPr>
               <w:tab/>
-              <w:t>11</w:t>
+            </w:r>
+            <w:r>
+              <w:rPr>
+                <w:noProof/>
+                <w:webHidden/>
+              </w:rPr>
+              <w:fldChar w:fldCharType="begin"/>
+            </w:r>
+            <w:r>
+              <w:rPr>
+                <w:noProof/>
+                <w:webHidden/>
+              </w:rPr>
+              <w:instrText xml:space="preserve"> PAGEREF _Toc206399491 \h </w:instrText>
+            </w:r>
+            <w:r>
+              <w:rPr>
+                <w:noProof/>
+                <w:webHidden/>
+              </w:rPr>
+            </w:r>
+            <w:r>
+              <w:rPr>
+                <w:noProof/>
+                <w:webHidden/>
+              </w:rPr>
+              <w:fldChar w:fldCharType="separate"/>
+            </w:r>
+            <w:r>
+              <w:rPr>
+                <w:noProof/>
+                <w:webHidden/>
+              </w:rPr>
+              <w:t>8</w:t>
+            </w:r>
+            <w:r>
+              <w:rPr>
+                <w:noProof/>
+                <w:webHidden/>
+              </w:rPr>
+              <w:fldChar w:fldCharType="end"/>
             </w:r>
           </w:hyperlink>
         </w:p>
         <w:p>
           <w:pPr>
-            <w:widowControl w:val="0"/>
+            <w:pStyle w:val="TOC1"/>
             <w:tabs>
-              <w:tab w:val="right" w:pos="12000"/>
+              <w:tab w:val="right" w:pos="9064"/>
             </w:tabs>
-            <w:spacing w:before="60" w:line="240" w:lineRule="auto"/>
             <w:rPr>
-              <w:rFonts w:ascii="Times New Roman" w:hAnsi="Times New Roman" w:cs="Times New Roman"/>
-              <w:b/>
-              <w:color w:val="000000"/>
+              <w:noProof/>
             </w:rPr>
           </w:pPr>
-          <w:hyperlink w:anchor="_3dy6vkm">
-            <w:r>
-              <w:rPr>
+          <w:hyperlink w:anchor="_Toc206399492" w:history="1">
+            <w:r>
+              <w:rPr>
+                <w:rStyle w:val="Hyperlink"/>
                 <w:rFonts w:ascii="Times New Roman" w:eastAsia="Times New Roman" w:hAnsi="Times New Roman" w:cs="Times New Roman"/>
                 <w:b/>
-                <w:color w:val="000000"/>
-                <w:sz w:val="28"/>
-                <w:szCs w:val="28"/>
-              </w:rPr>
-              <w:t>PHẦN B : GIỚI THIỆU ĐƠN VỊ THỰC TẬP</w:t>
-            </w:r>
-            <w:r>
-              <w:rPr>
+                <w:noProof/>
+              </w:rPr>
+              <w:t>PHẦN B : GIỚI THIỆU ĐƠN VỊ THỰC TẬP</w:t>
+            </w:r>
+            <w:r>
+              <w:rPr>
+                <w:noProof/>
+                <w:webHidden/>
+              </w:rPr>
+              <w:tab/>
+            </w:r>
+            <w:r>
+              <w:rPr>
+                <w:noProof/>
+                <w:webHidden/>
+              </w:rPr>
+              <w:fldChar w:fldCharType="begin"/>
+            </w:r>
+            <w:r>
+              <w:rPr>
+                <w:noProof/>
+                <w:webHidden/>
+              </w:rPr>
+              <w:instrText xml:space="preserve"> PAGEREF _Toc206399492 \h </w:instrText>
+            </w:r>
+            <w:r>
+              <w:rPr>
+                <w:noProof/>
+                <w:webHidden/>
+              </w:rPr>
+            </w:r>
+            <w:r>
+              <w:rPr>
+                <w:noProof/>
+                <w:webHidden/>
+              </w:rPr>
+              <w:fldChar w:fldCharType="separate"/>
+            </w:r>
+            <w:r>
+              <w:rPr>
+                <w:noProof/>
+                <w:webHidden/>
+              </w:rPr>
+              <w:t>10</w:t>
+            </w:r>
+            <w:r>
+              <w:rPr>
+                <w:noProof/>
+                <w:webHidden/>
+              </w:rPr>
+              <w:fldChar w:fldCharType="end"/>
+            </w:r>
+          </w:hyperlink>
+        </w:p>
+        <w:p>
+          <w:pPr>
+            <w:pStyle w:val="TOC2"/>
+            <w:tabs>
+              <w:tab w:val="right" w:pos="9064"/>
+            </w:tabs>
+            <w:rPr>
+              <w:noProof/>
+            </w:rPr>
+          </w:pPr>
+          <w:hyperlink w:anchor="_Toc206399493" w:history="1">
+            <w:r>
+              <w:rPr>
+                <w:rStyle w:val="Hyperlink"/>
                 <w:rFonts w:ascii="Times New Roman" w:eastAsia="Times New Roman" w:hAnsi="Times New Roman" w:cs="Times New Roman"/>
                 <w:b/>
-                <w:color w:val="000000"/>
-                <w:sz w:val="28"/>
-                <w:szCs w:val="28"/>
+                <w:i/>
+                <w:noProof/>
+              </w:rPr>
+              <w:t>I. Thông tin chung</w:t>
+            </w:r>
+            <w:r>
+              <w:rPr>
+                <w:noProof/>
+                <w:webHidden/>
               </w:rPr>
               <w:tab/>
+            </w:r>
+            <w:r>
+              <w:rPr>
+                <w:noProof/>
+                <w:webHidden/>
+              </w:rPr>
+              <w:fldChar w:fldCharType="begin"/>
+            </w:r>
+            <w:r>
+              <w:rPr>
+                <w:noProof/>
+                <w:webHidden/>
+              </w:rPr>
+              <w:instrText xml:space="preserve"> PAGEREF _Toc206399493 \h </w:instrText>
+            </w:r>
+            <w:r>
+              <w:rPr>
+                <w:noProof/>
+                <w:webHidden/>
+              </w:rPr>
+            </w:r>
+            <w:r>
+              <w:rPr>
+                <w:noProof/>
+                <w:webHidden/>
+              </w:rPr>
+              <w:fldChar w:fldCharType="separate"/>
+            </w:r>
+            <w:r>
+              <w:rPr>
+                <w:noProof/>
+                <w:webHidden/>
+              </w:rPr>
+              <w:t>10</w:t>
+            </w:r>
+            <w:r>
+              <w:rPr>
+                <w:noProof/>
+                <w:webHidden/>
+              </w:rPr>
+              <w:fldChar w:fldCharType="end"/>
+            </w:r>
+          </w:hyperlink>
+        </w:p>
+        <w:p>
+          <w:pPr>
+            <w:pStyle w:val="TOC2"/>
+            <w:tabs>
+              <w:tab w:val="right" w:pos="9064"/>
+            </w:tabs>
+            <w:rPr>
+              <w:noProof/>
+            </w:rPr>
+          </w:pPr>
+          <w:hyperlink w:anchor="_Toc206399494" w:history="1">
+            <w:r>
+              <w:rPr>
+                <w:rStyle w:val="Hyperlink"/>
+                <w:rFonts w:ascii="Times New Roman" w:eastAsia="Times New Roman" w:hAnsi="Times New Roman" w:cs="Times New Roman"/>
+                <w:b/>
+                <w:i/>
+                <w:noProof/>
+              </w:rPr>
+              <w:t>II. Cơ cấu tổ chức</w:t>
+            </w:r>
+            <w:r>
+              <w:rPr>
+                <w:noProof/>
+                <w:webHidden/>
+              </w:rPr>
+              <w:tab/>
+            </w:r>
+            <w:r>
+              <w:rPr>
+                <w:noProof/>
+                <w:webHidden/>
+              </w:rPr>
+              <w:fldChar w:fldCharType="begin"/>
+            </w:r>
+            <w:r>
+              <w:rPr>
+                <w:noProof/>
+                <w:webHidden/>
+              </w:rPr>
+              <w:instrText xml:space="preserve"> PAGEREF _Toc206399494 \h </w:instrText>
+            </w:r>
+            <w:r>
+              <w:rPr>
+                <w:noProof/>
+                <w:webHidden/>
+              </w:rPr>
+            </w:r>
+            <w:r>
+              <w:rPr>
+                <w:noProof/>
+                <w:webHidden/>
+              </w:rPr>
+              <w:fldChar w:fldCharType="separate"/>
+            </w:r>
+            <w:r>
+              <w:rPr>
+                <w:noProof/>
+                <w:webHidden/>
+              </w:rPr>
+              <w:t>10</w:t>
+            </w:r>
+            <w:r>
+              <w:rPr>
+                <w:noProof/>
+                <w:webHidden/>
+              </w:rPr>
+              <w:fldChar w:fldCharType="end"/>
+            </w:r>
+          </w:hyperlink>
+        </w:p>
+        <w:p>
+          <w:pPr>
+            <w:pStyle w:val="TOC2"/>
+            <w:tabs>
+              <w:tab w:val="right" w:pos="9064"/>
+            </w:tabs>
+            <w:rPr>
+              <w:noProof/>
+            </w:rPr>
+          </w:pPr>
+          <w:hyperlink w:anchor="_Toc206399495" w:history="1">
+            <w:r>
+              <w:rPr>
+                <w:rStyle w:val="Hyperlink"/>
+                <w:rFonts w:ascii="Times New Roman" w:eastAsia="Times New Roman" w:hAnsi="Times New Roman" w:cs="Times New Roman"/>
+                <w:b/>
+                <w:i/>
+                <w:noProof/>
+              </w:rPr>
+              <w:t>III. Các lĩnh vực hoạt động</w:t>
+            </w:r>
+            <w:r>
+              <w:rPr>
+                <w:noProof/>
+                <w:webHidden/>
+              </w:rPr>
+              <w:tab/>
+            </w:r>
+            <w:r>
+              <w:rPr>
+                <w:noProof/>
+                <w:webHidden/>
+              </w:rPr>
+              <w:fldChar w:fldCharType="begin"/>
+            </w:r>
+            <w:r>
+              <w:rPr>
+                <w:noProof/>
+                <w:webHidden/>
+              </w:rPr>
+              <w:instrText xml:space="preserve"> PAGEREF _Toc206399495 \h </w:instrText>
+            </w:r>
+            <w:r>
+              <w:rPr>
+                <w:noProof/>
+                <w:webHidden/>
+              </w:rPr>
+            </w:r>
+            <w:r>
+              <w:rPr>
+                <w:noProof/>
+                <w:webHidden/>
+              </w:rPr>
+              <w:fldChar w:fldCharType="separate"/>
+            </w:r>
+            <w:r>
+              <w:rPr>
+                <w:noProof/>
+                <w:webHidden/>
+              </w:rPr>
+              <w:t>11</w:t>
+            </w:r>
+            <w:r>
+              <w:rPr>
+                <w:noProof/>
+                <w:webHidden/>
+              </w:rPr>
+              <w:fldChar w:fldCharType="end"/>
+            </w:r>
+          </w:hyperlink>
+        </w:p>
+        <w:p>
+          <w:pPr>
+            <w:pStyle w:val="TOC3"/>
+            <w:tabs>
+              <w:tab w:val="left" w:pos="960"/>
+              <w:tab w:val="right" w:pos="9064"/>
+            </w:tabs>
+            <w:rPr>
+              <w:noProof/>
+            </w:rPr>
+          </w:pPr>
+          <w:hyperlink w:anchor="_Toc206399496" w:history="1">
+            <w:r>
+              <w:rPr>
+                <w:rStyle w:val="Hyperlink"/>
+                <w:rFonts w:ascii="Times New Roman" w:eastAsia="Times New Roman" w:hAnsi="Times New Roman" w:cs="Times New Roman"/>
+                <w:b/>
+                <w:noProof/>
+              </w:rPr>
+              <w:t>1.</w:t>
+            </w:r>
+            <w:r>
+              <w:rPr>
+                <w:noProof/>
+              </w:rPr>
+              <w:tab/>
+            </w:r>
+            <w:r>
+              <w:rPr>
+                <w:rStyle w:val="Hyperlink"/>
+                <w:rFonts w:ascii="Times New Roman" w:eastAsia="Times New Roman" w:hAnsi="Times New Roman" w:cs="Times New Roman"/>
+                <w:b/>
+                <w:noProof/>
+                <w:lang w:val="en-US"/>
+              </w:rPr>
+              <w:t>Kho dữ liệu doanh nghiệp</w:t>
+            </w:r>
+            <w:r>
+              <w:rPr>
+                <w:noProof/>
+                <w:webHidden/>
+              </w:rPr>
+              <w:tab/>
+            </w:r>
+            <w:r>
+              <w:rPr>
+                <w:noProof/>
+                <w:webHidden/>
+              </w:rPr>
+              <w:fldChar w:fldCharType="begin"/>
+            </w:r>
+            <w:r>
+              <w:rPr>
+                <w:noProof/>
+                <w:webHidden/>
+              </w:rPr>
+              <w:instrText xml:space="preserve"> PAGEREF _Toc206399496 \h </w:instrText>
+            </w:r>
+            <w:r>
+              <w:rPr>
+                <w:noProof/>
+                <w:webHidden/>
+              </w:rPr>
+            </w:r>
+            <w:r>
+              <w:rPr>
+                <w:noProof/>
+                <w:webHidden/>
+              </w:rPr>
+              <w:fldChar w:fldCharType="separate"/>
+            </w:r>
+            <w:r>
+              <w:rPr>
+                <w:noProof/>
+                <w:webHidden/>
+              </w:rPr>
+              <w:t>11</w:t>
+            </w:r>
+            <w:r>
+              <w:rPr>
+                <w:noProof/>
+                <w:webHidden/>
+              </w:rPr>
+              <w:fldChar w:fldCharType="end"/>
+            </w:r>
+          </w:hyperlink>
+        </w:p>
+        <w:p>
+          <w:pPr>
+            <w:pStyle w:val="TOC3"/>
+            <w:tabs>
+              <w:tab w:val="left" w:pos="960"/>
+              <w:tab w:val="right" w:pos="9064"/>
+            </w:tabs>
+            <w:rPr>
+              <w:noProof/>
+            </w:rPr>
+          </w:pPr>
+          <w:hyperlink w:anchor="_Toc206399497" w:history="1">
+            <w:r>
+              <w:rPr>
+                <w:rStyle w:val="Hyperlink"/>
+                <w:rFonts w:ascii="Times New Roman" w:eastAsia="Times New Roman" w:hAnsi="Times New Roman" w:cs="Times New Roman"/>
+                <w:b/>
+                <w:noProof/>
+              </w:rPr>
+              <w:t>2.</w:t>
+            </w:r>
+            <w:r>
+              <w:rPr>
+                <w:noProof/>
+              </w:rPr>
+              <w:tab/>
+            </w:r>
+            <w:r>
+              <w:rPr>
+                <w:rStyle w:val="Hyperlink"/>
+                <w:rFonts w:ascii="Times New Roman" w:eastAsia="Times New Roman" w:hAnsi="Times New Roman" w:cs="Times New Roman"/>
+                <w:b/>
+                <w:noProof/>
+                <w:lang w:val="en-US"/>
+              </w:rPr>
+              <w:t>BI – Báo cáo dữ liệu</w:t>
+            </w:r>
+            <w:r>
+              <w:rPr>
+                <w:noProof/>
+                <w:webHidden/>
+              </w:rPr>
+              <w:tab/>
+            </w:r>
+            <w:r>
+              <w:rPr>
+                <w:noProof/>
+                <w:webHidden/>
+              </w:rPr>
+              <w:fldChar w:fldCharType="begin"/>
+            </w:r>
+            <w:r>
+              <w:rPr>
+                <w:noProof/>
+                <w:webHidden/>
+              </w:rPr>
+              <w:instrText xml:space="preserve"> PAGEREF _Toc206399497 \h </w:instrText>
+            </w:r>
+            <w:r>
+              <w:rPr>
+                <w:noProof/>
+                <w:webHidden/>
+              </w:rPr>
+            </w:r>
+            <w:r>
+              <w:rPr>
+                <w:noProof/>
+                <w:webHidden/>
+              </w:rPr>
+              <w:fldChar w:fldCharType="separate"/>
+            </w:r>
+            <w:r>
+              <w:rPr>
+                <w:noProof/>
+                <w:webHidden/>
+              </w:rPr>
+              <w:t>11</w:t>
+            </w:r>
+            <w:r>
+              <w:rPr>
+                <w:noProof/>
+                <w:webHidden/>
+              </w:rPr>
+              <w:fldChar w:fldCharType="end"/>
+            </w:r>
+          </w:hyperlink>
+        </w:p>
+        <w:p>
+          <w:pPr>
+            <w:pStyle w:val="TOC3"/>
+            <w:tabs>
+              <w:tab w:val="left" w:pos="960"/>
+              <w:tab w:val="right" w:pos="9064"/>
+            </w:tabs>
+            <w:rPr>
+              <w:noProof/>
+            </w:rPr>
+          </w:pPr>
+          <w:hyperlink w:anchor="_Toc206399498" w:history="1">
+            <w:r>
+              <w:rPr>
+                <w:rStyle w:val="Hyperlink"/>
+                <w:rFonts w:ascii="Times New Roman" w:eastAsia="Times New Roman" w:hAnsi="Times New Roman" w:cs="Times New Roman"/>
+                <w:b/>
+                <w:noProof/>
+              </w:rPr>
+              <w:t>3.</w:t>
+            </w:r>
+            <w:r>
+              <w:rPr>
+                <w:noProof/>
+              </w:rPr>
+              <w:tab/>
+            </w:r>
+            <w:r>
+              <w:rPr>
+                <w:rStyle w:val="Hyperlink"/>
+                <w:rFonts w:ascii="Times New Roman" w:eastAsia="Times New Roman" w:hAnsi="Times New Roman" w:cs="Times New Roman"/>
+                <w:b/>
+                <w:noProof/>
+              </w:rPr>
+              <w:t>Hệ thống giám sát và phân tích</w:t>
+            </w:r>
+            <w:r>
+              <w:rPr>
+                <w:noProof/>
+                <w:webHidden/>
+              </w:rPr>
+              <w:tab/>
+            </w:r>
+            <w:r>
+              <w:rPr>
+                <w:noProof/>
+                <w:webHidden/>
+              </w:rPr>
+              <w:fldChar w:fldCharType="begin"/>
+            </w:r>
+            <w:r>
+              <w:rPr>
+                <w:noProof/>
+                <w:webHidden/>
+              </w:rPr>
+              <w:instrText xml:space="preserve"> PAGEREF _Toc206399498 \h </w:instrText>
+            </w:r>
+            <w:r>
+              <w:rPr>
+                <w:noProof/>
+                <w:webHidden/>
+              </w:rPr>
+            </w:r>
+            <w:r>
+              <w:rPr>
+                <w:noProof/>
+                <w:webHidden/>
+              </w:rPr>
+              <w:fldChar w:fldCharType="separate"/>
+            </w:r>
+            <w:r>
+              <w:rPr>
+                <w:noProof/>
+                <w:webHidden/>
+              </w:rPr>
+              <w:t>12</w:t>
+            </w:r>
+            <w:r>
+              <w:rPr>
+                <w:noProof/>
+                <w:webHidden/>
+              </w:rPr>
+              <w:fldChar w:fldCharType="end"/>
+            </w:r>
+          </w:hyperlink>
+        </w:p>
+        <w:p>
+          <w:pPr>
+            <w:pStyle w:val="TOC3"/>
+            <w:tabs>
+              <w:tab w:val="left" w:pos="960"/>
+              <w:tab w:val="right" w:pos="9064"/>
+            </w:tabs>
+            <w:rPr>
+              <w:noProof/>
+            </w:rPr>
+          </w:pPr>
+          <w:hyperlink w:anchor="_Toc206399499" w:history="1">
+            <w:r>
+              <w:rPr>
+                <w:rStyle w:val="Hyperlink"/>
+                <w:rFonts w:ascii="Times New Roman" w:eastAsia="Times New Roman" w:hAnsi="Times New Roman" w:cs="Times New Roman"/>
+                <w:b/>
+                <w:noProof/>
+              </w:rPr>
+              <w:t>4.</w:t>
+            </w:r>
+            <w:r>
+              <w:rPr>
+                <w:noProof/>
+              </w:rPr>
+              <w:tab/>
+            </w:r>
+            <w:r>
+              <w:rPr>
+                <w:rStyle w:val="Hyperlink"/>
+                <w:rFonts w:ascii="Times New Roman" w:eastAsia="Times New Roman" w:hAnsi="Times New Roman" w:cs="Times New Roman"/>
+                <w:b/>
+                <w:noProof/>
+              </w:rPr>
+              <w:t>Dịch vụ tư vấn dữ liệu lớn</w:t>
+            </w:r>
+            <w:r>
+              <w:rPr>
+                <w:noProof/>
+                <w:webHidden/>
+              </w:rPr>
+              <w:tab/>
+            </w:r>
+            <w:r>
+              <w:rPr>
+                <w:noProof/>
+                <w:webHidden/>
+              </w:rPr>
+              <w:fldChar w:fldCharType="begin"/>
+            </w:r>
+            <w:r>
+              <w:rPr>
+                <w:noProof/>
+                <w:webHidden/>
+              </w:rPr>
+              <w:instrText xml:space="preserve"> PAGEREF _Toc206399499 \h </w:instrText>
+            </w:r>
+            <w:r>
+              <w:rPr>
+                <w:noProof/>
+                <w:webHidden/>
+              </w:rPr>
+            </w:r>
+            <w:r>
+              <w:rPr>
+                <w:noProof/>
+                <w:webHidden/>
+              </w:rPr>
+              <w:fldChar w:fldCharType="separate"/>
+            </w:r>
+            <w:r>
+              <w:rPr>
+                <w:noProof/>
+                <w:webHidden/>
+              </w:rPr>
+              <w:t>12</w:t>
+            </w:r>
+            <w:r>
+              <w:rPr>
+                <w:noProof/>
+                <w:webHidden/>
+              </w:rPr>
+              <w:fldChar w:fldCharType="end"/>
+            </w:r>
+          </w:hyperlink>
+        </w:p>
+        <w:p>
+          <w:pPr>
+            <w:pStyle w:val="TOC3"/>
+            <w:tabs>
+              <w:tab w:val="left" w:pos="960"/>
+              <w:tab w:val="right" w:pos="9064"/>
+            </w:tabs>
+            <w:rPr>
+              <w:noProof/>
+            </w:rPr>
+          </w:pPr>
+          <w:hyperlink w:anchor="_Toc206399500" w:history="1">
+            <w:r>
+              <w:rPr>
+                <w:rStyle w:val="Hyperlink"/>
+                <w:rFonts w:ascii="Times New Roman" w:eastAsia="Times New Roman" w:hAnsi="Times New Roman" w:cs="Times New Roman"/>
+                <w:b/>
+                <w:noProof/>
+              </w:rPr>
+              <w:t>5.</w:t>
+            </w:r>
+            <w:r>
+              <w:rPr>
+                <w:noProof/>
+              </w:rPr>
+              <w:tab/>
+            </w:r>
+            <w:r>
+              <w:rPr>
+                <w:rStyle w:val="Hyperlink"/>
+                <w:rFonts w:ascii="Times New Roman" w:eastAsia="Times New Roman" w:hAnsi="Times New Roman" w:cs="Times New Roman"/>
+                <w:b/>
+                <w:noProof/>
+              </w:rPr>
+              <w:t>Ứng dụng dựa trên dữ liệu lớn theo yêu cầu</w:t>
+            </w:r>
+            <w:r>
+              <w:rPr>
+                <w:noProof/>
+                <w:webHidden/>
+              </w:rPr>
+              <w:tab/>
+            </w:r>
+            <w:r>
+              <w:rPr>
+                <w:noProof/>
+                <w:webHidden/>
+              </w:rPr>
+              <w:fldChar w:fldCharType="begin"/>
+            </w:r>
+            <w:r>
+              <w:rPr>
+                <w:noProof/>
+                <w:webHidden/>
+              </w:rPr>
+              <w:instrText xml:space="preserve"> PAGEREF _Toc206399500 \h </w:instrText>
+            </w:r>
+            <w:r>
+              <w:rPr>
+                <w:noProof/>
+                <w:webHidden/>
+              </w:rPr>
+            </w:r>
+            <w:r>
+              <w:rPr>
+                <w:noProof/>
+                <w:webHidden/>
+              </w:rPr>
+              <w:fldChar w:fldCharType="separate"/>
+            </w:r>
+            <w:r>
+              <w:rPr>
+                <w:noProof/>
+                <w:webHidden/>
+              </w:rPr>
+              <w:t>12</w:t>
+            </w:r>
+            <w:r>
+              <w:rPr>
+                <w:noProof/>
+                <w:webHidden/>
+              </w:rPr>
+              <w:fldChar w:fldCharType="end"/>
+            </w:r>
+          </w:hyperlink>
+        </w:p>
+        <w:p>
+          <w:pPr>
+            <w:pStyle w:val="TOC3"/>
+            <w:tabs>
+              <w:tab w:val="left" w:pos="960"/>
+              <w:tab w:val="right" w:pos="9064"/>
+            </w:tabs>
+            <w:rPr>
+              <w:noProof/>
+            </w:rPr>
+          </w:pPr>
+          <w:hyperlink w:anchor="_Toc206399501" w:history="1">
+            <w:r>
+              <w:rPr>
+                <w:rStyle w:val="Hyperlink"/>
+                <w:rFonts w:ascii="Times New Roman" w:eastAsia="Times New Roman" w:hAnsi="Times New Roman" w:cs="Times New Roman"/>
+                <w:b/>
+                <w:noProof/>
+                <w:lang w:val="en-US"/>
+              </w:rPr>
+              <w:t>6.</w:t>
+            </w:r>
+            <w:r>
+              <w:rPr>
+                <w:noProof/>
+              </w:rPr>
+              <w:tab/>
+            </w:r>
+            <w:r>
+              <w:rPr>
+                <w:rStyle w:val="Hyperlink"/>
+                <w:rFonts w:ascii="Times New Roman" w:eastAsia="Times New Roman" w:hAnsi="Times New Roman" w:cs="Times New Roman"/>
+                <w:b/>
+                <w:noProof/>
+                <w:lang w:val="en-US"/>
+              </w:rPr>
+              <w:t>Phân tích khách hang</w:t>
+            </w:r>
+            <w:r>
+              <w:rPr>
+                <w:noProof/>
+                <w:webHidden/>
+              </w:rPr>
+              <w:tab/>
+            </w:r>
+            <w:r>
+              <w:rPr>
+                <w:noProof/>
+                <w:webHidden/>
+              </w:rPr>
+              <w:fldChar w:fldCharType="begin"/>
+            </w:r>
+            <w:r>
+              <w:rPr>
+                <w:noProof/>
+                <w:webHidden/>
+              </w:rPr>
+              <w:instrText xml:space="preserve"> PAGEREF _Toc206399501 \h </w:instrText>
+            </w:r>
+            <w:r>
+              <w:rPr>
+                <w:noProof/>
+                <w:webHidden/>
+              </w:rPr>
+            </w:r>
+            <w:r>
+              <w:rPr>
+                <w:noProof/>
+                <w:webHidden/>
+              </w:rPr>
+              <w:fldChar w:fldCharType="separate"/>
+            </w:r>
+            <w:r>
+              <w:rPr>
+                <w:noProof/>
+                <w:webHidden/>
+              </w:rPr>
+              <w:t>12</w:t>
+            </w:r>
+            <w:r>
+              <w:rPr>
+                <w:noProof/>
+                <w:webHidden/>
+              </w:rPr>
+              <w:fldChar w:fldCharType="end"/>
+            </w:r>
+          </w:hyperlink>
+        </w:p>
+        <w:p>
+          <w:pPr>
+            <w:pStyle w:val="TOC2"/>
+            <w:tabs>
+              <w:tab w:val="right" w:pos="9064"/>
+            </w:tabs>
+            <w:rPr>
+              <w:noProof/>
+            </w:rPr>
+          </w:pPr>
+          <w:hyperlink w:anchor="_Toc206399502" w:history="1">
+            <w:r>
+              <w:rPr>
+                <w:rStyle w:val="Hyperlink"/>
+                <w:rFonts w:ascii="Times New Roman" w:eastAsia="Times New Roman" w:hAnsi="Times New Roman" w:cs="Times New Roman"/>
+                <w:b/>
+                <w:noProof/>
+              </w:rPr>
+              <w:t>IV. Các quy định chung của công ty</w:t>
+            </w:r>
+            <w:r>
+              <w:rPr>
+                <w:noProof/>
+                <w:webHidden/>
+              </w:rPr>
+              <w:tab/>
+            </w:r>
+            <w:r>
+              <w:rPr>
+                <w:noProof/>
+                <w:webHidden/>
+              </w:rPr>
+              <w:fldChar w:fldCharType="begin"/>
+            </w:r>
+            <w:r>
+              <w:rPr>
+                <w:noProof/>
+                <w:webHidden/>
+              </w:rPr>
+              <w:instrText xml:space="preserve"> PAGEREF _Toc206399502 \h </w:instrText>
+            </w:r>
+            <w:r>
+              <w:rPr>
+                <w:noProof/>
+                <w:webHidden/>
+              </w:rPr>
+            </w:r>
+            <w:r>
+              <w:rPr>
+                <w:noProof/>
+                <w:webHidden/>
+              </w:rPr>
+              <w:fldChar w:fldCharType="separate"/>
+            </w:r>
+            <w:r>
+              <w:rPr>
+                <w:noProof/>
+                <w:webHidden/>
+              </w:rPr>
+              <w:t>12</w:t>
+            </w:r>
+            <w:r>
+              <w:rPr>
+                <w:noProof/>
+                <w:webHidden/>
+              </w:rPr>
+              <w:fldChar w:fldCharType="end"/>
+            </w:r>
+          </w:hyperlink>
+        </w:p>
+        <w:p>
+          <w:pPr>
+            <w:pStyle w:val="TOC3"/>
+            <w:tabs>
+              <w:tab w:val="left" w:pos="960"/>
+              <w:tab w:val="right" w:pos="9064"/>
+            </w:tabs>
+            <w:rPr>
+              <w:noProof/>
+            </w:rPr>
+          </w:pPr>
+          <w:hyperlink w:anchor="_Toc206399503" w:history="1">
+            <w:r>
+              <w:rPr>
+                <w:rStyle w:val="Hyperlink"/>
+                <w:rFonts w:ascii="Times New Roman" w:eastAsia="Times New Roman" w:hAnsi="Times New Roman" w:cs="Times New Roman"/>
+                <w:b/>
+                <w:noProof/>
+              </w:rPr>
+              <w:t>1.</w:t>
+            </w:r>
+            <w:r>
+              <w:rPr>
+                <w:noProof/>
+              </w:rPr>
+              <w:tab/>
+            </w:r>
+            <w:r>
+              <w:rPr>
+                <w:rStyle w:val="Hyperlink"/>
+                <w:rFonts w:ascii="Times New Roman" w:eastAsia="Times New Roman" w:hAnsi="Times New Roman" w:cs="Times New Roman"/>
+                <w:b/>
+                <w:noProof/>
+              </w:rPr>
+              <w:t>Vấn đề bảo mật</w:t>
+            </w:r>
+            <w:r>
+              <w:rPr>
+                <w:noProof/>
+                <w:webHidden/>
+              </w:rPr>
+              <w:tab/>
+            </w:r>
+            <w:r>
+              <w:rPr>
+                <w:noProof/>
+                <w:webHidden/>
+              </w:rPr>
+              <w:fldChar w:fldCharType="begin"/>
+            </w:r>
+            <w:r>
+              <w:rPr>
+                <w:noProof/>
+                <w:webHidden/>
+              </w:rPr>
+              <w:instrText xml:space="preserve"> PAGEREF _Toc206399503 \h </w:instrText>
+            </w:r>
+            <w:r>
+              <w:rPr>
+                <w:noProof/>
+                <w:webHidden/>
+              </w:rPr>
+            </w:r>
+            <w:r>
+              <w:rPr>
+                <w:noProof/>
+                <w:webHidden/>
+              </w:rPr>
+              <w:fldChar w:fldCharType="separate"/>
+            </w:r>
+            <w:r>
+              <w:rPr>
+                <w:noProof/>
+                <w:webHidden/>
+              </w:rPr>
               <w:t>13</w:t>
+            </w:r>
+            <w:r>
+              <w:rPr>
+                <w:noProof/>
+                <w:webHidden/>
+              </w:rPr>
+              <w:fldChar w:fldCharType="end"/>
+            </w:r>
+          </w:hyperlink>
+        </w:p>
+        <w:p>
+          <w:pPr>
+            <w:pStyle w:val="TOC3"/>
+            <w:tabs>
+              <w:tab w:val="left" w:pos="960"/>
+              <w:tab w:val="right" w:pos="9064"/>
+            </w:tabs>
+            <w:rPr>
+              <w:noProof/>
+            </w:rPr>
+          </w:pPr>
+          <w:hyperlink w:anchor="_Toc206399504" w:history="1">
+            <w:r>
+              <w:rPr>
+                <w:rStyle w:val="Hyperlink"/>
+                <w:rFonts w:ascii="Times New Roman" w:eastAsia="Times New Roman" w:hAnsi="Times New Roman" w:cs="Times New Roman"/>
+                <w:b/>
+                <w:noProof/>
+              </w:rPr>
+              <w:t>2.</w:t>
+            </w:r>
+            <w:r>
+              <w:rPr>
+                <w:noProof/>
+              </w:rPr>
+              <w:tab/>
+            </w:r>
+            <w:r>
+              <w:rPr>
+                <w:rStyle w:val="Hyperlink"/>
+                <w:rFonts w:ascii="Times New Roman" w:eastAsia="Times New Roman" w:hAnsi="Times New Roman" w:cs="Times New Roman"/>
+                <w:b/>
+                <w:noProof/>
+              </w:rPr>
+              <w:t>Kỷ luật lao động</w:t>
+            </w:r>
+            <w:r>
+              <w:rPr>
+                <w:noProof/>
+                <w:webHidden/>
+              </w:rPr>
+              <w:tab/>
+            </w:r>
+            <w:r>
+              <w:rPr>
+                <w:noProof/>
+                <w:webHidden/>
+              </w:rPr>
+              <w:fldChar w:fldCharType="begin"/>
+            </w:r>
+            <w:r>
+              <w:rPr>
+                <w:noProof/>
+                <w:webHidden/>
+              </w:rPr>
+              <w:instrText xml:space="preserve"> PAGEREF _Toc206399504 \h </w:instrText>
+            </w:r>
+            <w:r>
+              <w:rPr>
+                <w:noProof/>
+                <w:webHidden/>
+              </w:rPr>
+            </w:r>
+            <w:r>
+              <w:rPr>
+                <w:noProof/>
+                <w:webHidden/>
+              </w:rPr>
+              <w:fldChar w:fldCharType="separate"/>
+            </w:r>
+            <w:r>
+              <w:rPr>
+                <w:noProof/>
+                <w:webHidden/>
+              </w:rPr>
+              <w:t>13</w:t>
+            </w:r>
+            <w:r>
+              <w:rPr>
+                <w:noProof/>
+                <w:webHidden/>
+              </w:rPr>
+              <w:fldChar w:fldCharType="end"/>
+            </w:r>
+          </w:hyperlink>
+        </w:p>
+        <w:p>
+          <w:pPr>
+            <w:pStyle w:val="TOC3"/>
+            <w:tabs>
+              <w:tab w:val="left" w:pos="960"/>
+              <w:tab w:val="right" w:pos="9064"/>
+            </w:tabs>
+            <w:rPr>
+              <w:noProof/>
+            </w:rPr>
+          </w:pPr>
+          <w:hyperlink w:anchor="_Toc206399505" w:history="1">
+            <w:r>
+              <w:rPr>
+                <w:rStyle w:val="Hyperlink"/>
+                <w:rFonts w:ascii="Times New Roman" w:eastAsia="Times New Roman" w:hAnsi="Times New Roman" w:cs="Times New Roman"/>
+                <w:b/>
+                <w:noProof/>
+              </w:rPr>
+              <w:t>3.</w:t>
+            </w:r>
+            <w:r>
+              <w:rPr>
+                <w:noProof/>
+              </w:rPr>
+              <w:tab/>
+            </w:r>
+            <w:r>
+              <w:rPr>
+                <w:rStyle w:val="Hyperlink"/>
+                <w:rFonts w:ascii="Times New Roman" w:eastAsia="Times New Roman" w:hAnsi="Times New Roman" w:cs="Times New Roman"/>
+                <w:b/>
+                <w:noProof/>
+              </w:rPr>
+              <w:t>Thái độ, trách nhiệm trong công việc</w:t>
+            </w:r>
+            <w:r>
+              <w:rPr>
+                <w:noProof/>
+                <w:webHidden/>
+              </w:rPr>
+              <w:tab/>
+            </w:r>
+            <w:r>
+              <w:rPr>
+                <w:noProof/>
+                <w:webHidden/>
+              </w:rPr>
+              <w:fldChar w:fldCharType="begin"/>
+            </w:r>
+            <w:r>
+              <w:rPr>
+                <w:noProof/>
+                <w:webHidden/>
+              </w:rPr>
+              <w:instrText xml:space="preserve"> PAGEREF _Toc206399505 \h </w:instrText>
+            </w:r>
+            <w:r>
+              <w:rPr>
+                <w:noProof/>
+                <w:webHidden/>
+              </w:rPr>
+            </w:r>
+            <w:r>
+              <w:rPr>
+                <w:noProof/>
+                <w:webHidden/>
+              </w:rPr>
+              <w:fldChar w:fldCharType="separate"/>
+            </w:r>
+            <w:r>
+              <w:rPr>
+                <w:noProof/>
+                <w:webHidden/>
+              </w:rPr>
+              <w:t>13</w:t>
+            </w:r>
+            <w:r>
+              <w:rPr>
+                <w:noProof/>
+                <w:webHidden/>
+              </w:rPr>
+              <w:fldChar w:fldCharType="end"/>
+            </w:r>
+          </w:hyperlink>
+        </w:p>
+        <w:p>
+          <w:pPr>
+            <w:pStyle w:val="TOC1"/>
+            <w:tabs>
+              <w:tab w:val="right" w:pos="9064"/>
+            </w:tabs>
+            <w:rPr>
+              <w:noProof/>
+            </w:rPr>
+          </w:pPr>
+          <w:hyperlink w:anchor="_Toc206399506" w:history="1">
+            <w:r>
+              <w:rPr>
+                <w:rStyle w:val="Hyperlink"/>
+                <w:rFonts w:ascii="Times New Roman" w:eastAsia="Times New Roman" w:hAnsi="Times New Roman" w:cs="Times New Roman"/>
+                <w:b/>
+                <w:noProof/>
+              </w:rPr>
+              <w:t>PHẦN C : NỘI DUNG THỰC TẬP</w:t>
+            </w:r>
+            <w:r>
+              <w:rPr>
+                <w:noProof/>
+                <w:webHidden/>
+              </w:rPr>
+              <w:tab/>
+            </w:r>
+            <w:r>
+              <w:rPr>
+                <w:noProof/>
+                <w:webHidden/>
+              </w:rPr>
+              <w:fldChar w:fldCharType="begin"/>
+            </w:r>
+            <w:r>
+              <w:rPr>
+                <w:noProof/>
+                <w:webHidden/>
+              </w:rPr>
+              <w:instrText xml:space="preserve"> PAGEREF _Toc206399506 \h </w:instrText>
+            </w:r>
+            <w:r>
+              <w:rPr>
+                <w:noProof/>
+                <w:webHidden/>
+              </w:rPr>
+            </w:r>
+            <w:r>
+              <w:rPr>
+                <w:noProof/>
+                <w:webHidden/>
+              </w:rPr>
+              <w:fldChar w:fldCharType="separate"/>
+            </w:r>
+            <w:r>
+              <w:rPr>
+                <w:noProof/>
+                <w:webHidden/>
+              </w:rPr>
+              <w:t>14</w:t>
+            </w:r>
+            <w:r>
+              <w:rPr>
+                <w:noProof/>
+                <w:webHidden/>
+              </w:rPr>
+              <w:fldChar w:fldCharType="end"/>
+            </w:r>
+          </w:hyperlink>
+        </w:p>
+        <w:p>
+          <w:pPr>
+            <w:pStyle w:val="TOC2"/>
+            <w:tabs>
+              <w:tab w:val="left" w:pos="720"/>
+              <w:tab w:val="right" w:pos="9064"/>
+            </w:tabs>
+            <w:rPr>
+              <w:noProof/>
+            </w:rPr>
+          </w:pPr>
+          <w:hyperlink w:anchor="_Toc206399507" w:history="1">
+            <w:r>
+              <w:rPr>
+                <w:rStyle w:val="Hyperlink"/>
+                <w:rFonts w:ascii="Times New Roman" w:eastAsia="Times New Roman" w:hAnsi="Times New Roman" w:cs="Times New Roman"/>
+                <w:b/>
+                <w:bCs/>
+                <w:noProof/>
+                <w:lang w:val="en-US"/>
+              </w:rPr>
+              <w:t>I.</w:t>
+            </w:r>
+            <w:r>
+              <w:rPr>
+                <w:noProof/>
+              </w:rPr>
+              <w:tab/>
+            </w:r>
+            <w:r>
+              <w:rPr>
+                <w:rStyle w:val="Hyperlink"/>
+                <w:rFonts w:ascii="Times New Roman" w:eastAsia="Times New Roman" w:hAnsi="Times New Roman" w:cs="Times New Roman"/>
+                <w:b/>
+                <w:noProof/>
+                <w:lang w:val="en-US"/>
+              </w:rPr>
+              <w:t>Đào tạo về Java Core</w:t>
+            </w:r>
+            <w:r>
+              <w:rPr>
+                <w:noProof/>
+                <w:webHidden/>
+              </w:rPr>
+              <w:tab/>
+            </w:r>
+            <w:r>
+              <w:rPr>
+                <w:noProof/>
+                <w:webHidden/>
+              </w:rPr>
+              <w:fldChar w:fldCharType="begin"/>
+            </w:r>
+            <w:r>
+              <w:rPr>
+                <w:noProof/>
+                <w:webHidden/>
+              </w:rPr>
+              <w:instrText xml:space="preserve"> PAGEREF _Toc206399507 \h </w:instrText>
+            </w:r>
+            <w:r>
+              <w:rPr>
+                <w:noProof/>
+                <w:webHidden/>
+              </w:rPr>
+            </w:r>
+            <w:r>
+              <w:rPr>
+                <w:noProof/>
+                <w:webHidden/>
+              </w:rPr>
+              <w:fldChar w:fldCharType="separate"/>
+            </w:r>
+            <w:r>
+              <w:rPr>
+                <w:noProof/>
+                <w:webHidden/>
+              </w:rPr>
+              <w:t>14</w:t>
+            </w:r>
+            <w:r>
+              <w:rPr>
+                <w:noProof/>
+                <w:webHidden/>
+              </w:rPr>
+              <w:fldChar w:fldCharType="end"/>
+            </w:r>
+          </w:hyperlink>
+        </w:p>
+        <w:p>
+          <w:pPr>
+            <w:pStyle w:val="TOC3"/>
+            <w:tabs>
+              <w:tab w:val="left" w:pos="960"/>
+              <w:tab w:val="right" w:pos="9064"/>
+            </w:tabs>
+            <w:rPr>
+              <w:noProof/>
+            </w:rPr>
+          </w:pPr>
+          <w:hyperlink w:anchor="_Toc206399508" w:history="1">
+            <w:r>
+              <w:rPr>
+                <w:rStyle w:val="Hyperlink"/>
+                <w:rFonts w:ascii="Times New Roman" w:eastAsia="Times New Roman" w:hAnsi="Times New Roman" w:cs="Times New Roman"/>
+                <w:b/>
+                <w:bCs/>
+                <w:noProof/>
+              </w:rPr>
+              <w:t>1.</w:t>
+            </w:r>
+            <w:r>
+              <w:rPr>
+                <w:noProof/>
+              </w:rPr>
+              <w:tab/>
+            </w:r>
+            <w:r>
+              <w:rPr>
+                <w:rStyle w:val="Hyperlink"/>
+                <w:rFonts w:ascii="Times New Roman" w:eastAsia="Times New Roman" w:hAnsi="Times New Roman" w:cs="Times New Roman"/>
+                <w:b/>
+                <w:noProof/>
+                <w:lang w:val="en-US"/>
+              </w:rPr>
+              <w:t>Tổng quan Java: JDK, JVM, kiểu dữ liệu, biến, toán tử, cấu trúc chương trình</w:t>
+            </w:r>
+            <w:r>
+              <w:rPr>
+                <w:noProof/>
+                <w:webHidden/>
+              </w:rPr>
+              <w:tab/>
+            </w:r>
+            <w:r>
+              <w:rPr>
+                <w:noProof/>
+                <w:webHidden/>
+              </w:rPr>
+              <w:fldChar w:fldCharType="begin"/>
+            </w:r>
+            <w:r>
+              <w:rPr>
+                <w:noProof/>
+                <w:webHidden/>
+              </w:rPr>
+              <w:instrText xml:space="preserve"> PAGEREF _Toc206399508 \h </w:instrText>
+            </w:r>
+            <w:r>
+              <w:rPr>
+                <w:noProof/>
+                <w:webHidden/>
+              </w:rPr>
+            </w:r>
+            <w:r>
+              <w:rPr>
+                <w:noProof/>
+                <w:webHidden/>
+              </w:rPr>
+              <w:fldChar w:fldCharType="separate"/>
+            </w:r>
+            <w:r>
+              <w:rPr>
+                <w:noProof/>
+                <w:webHidden/>
+              </w:rPr>
+              <w:t>14</w:t>
+            </w:r>
+            <w:r>
+              <w:rPr>
+                <w:noProof/>
+                <w:webHidden/>
+              </w:rPr>
+              <w:fldChar w:fldCharType="end"/>
+            </w:r>
+          </w:hyperlink>
+        </w:p>
+        <w:p>
+          <w:pPr>
+            <w:pStyle w:val="TOC3"/>
+            <w:tabs>
+              <w:tab w:val="left" w:pos="960"/>
+              <w:tab w:val="right" w:pos="9064"/>
+            </w:tabs>
+            <w:rPr>
+              <w:noProof/>
+            </w:rPr>
+          </w:pPr>
+          <w:hyperlink w:anchor="_Toc206399509" w:history="1">
+            <w:r>
+              <w:rPr>
+                <w:rStyle w:val="Hyperlink"/>
+                <w:rFonts w:ascii="Times New Roman" w:eastAsia="Times New Roman" w:hAnsi="Times New Roman" w:cs="Times New Roman"/>
+                <w:b/>
+                <w:bCs/>
+                <w:noProof/>
+                <w:lang w:val="en-US"/>
+              </w:rPr>
+              <w:t>2.</w:t>
+            </w:r>
+            <w:r>
+              <w:rPr>
+                <w:noProof/>
+              </w:rPr>
+              <w:tab/>
+            </w:r>
+            <w:r>
+              <w:rPr>
+                <w:rStyle w:val="Hyperlink"/>
+                <w:rFonts w:ascii="Times New Roman" w:eastAsia="Times New Roman" w:hAnsi="Times New Roman" w:cs="Times New Roman"/>
+                <w:b/>
+                <w:noProof/>
+                <w:lang w:val="en-US"/>
+              </w:rPr>
+              <w:t>Điều kiện &amp; vòng lặp: if, switch, for, while, do-while</w:t>
+            </w:r>
+            <w:r>
+              <w:rPr>
+                <w:noProof/>
+                <w:webHidden/>
+              </w:rPr>
+              <w:tab/>
+            </w:r>
+            <w:r>
+              <w:rPr>
+                <w:noProof/>
+                <w:webHidden/>
+              </w:rPr>
+              <w:fldChar w:fldCharType="begin"/>
+            </w:r>
+            <w:r>
+              <w:rPr>
+                <w:noProof/>
+                <w:webHidden/>
+              </w:rPr>
+              <w:instrText xml:space="preserve"> PAGEREF _Toc206399509 \h </w:instrText>
+            </w:r>
+            <w:r>
+              <w:rPr>
+                <w:noProof/>
+                <w:webHidden/>
+              </w:rPr>
+            </w:r>
+            <w:r>
+              <w:rPr>
+                <w:noProof/>
+                <w:webHidden/>
+              </w:rPr>
+              <w:fldChar w:fldCharType="separate"/>
+            </w:r>
+            <w:r>
+              <w:rPr>
+                <w:noProof/>
+                <w:webHidden/>
+              </w:rPr>
+              <w:t>14</w:t>
+            </w:r>
+            <w:r>
+              <w:rPr>
+                <w:noProof/>
+                <w:webHidden/>
+              </w:rPr>
+              <w:fldChar w:fldCharType="end"/>
+            </w:r>
+          </w:hyperlink>
+        </w:p>
+        <w:p>
+          <w:pPr>
+            <w:pStyle w:val="TOC3"/>
+            <w:tabs>
+              <w:tab w:val="left" w:pos="960"/>
+              <w:tab w:val="right" w:pos="9064"/>
+            </w:tabs>
+            <w:rPr>
+              <w:noProof/>
+            </w:rPr>
+          </w:pPr>
+          <w:hyperlink w:anchor="_Toc206399510" w:history="1">
+            <w:r>
+              <w:rPr>
+                <w:rStyle w:val="Hyperlink"/>
+                <w:rFonts w:ascii="Times New Roman" w:eastAsia="Times New Roman" w:hAnsi="Times New Roman" w:cs="Times New Roman"/>
+                <w:b/>
+                <w:bCs/>
+                <w:noProof/>
+                <w:lang w:val="en-US"/>
+              </w:rPr>
+              <w:t>3.</w:t>
+            </w:r>
+            <w:r>
+              <w:rPr>
+                <w:noProof/>
+              </w:rPr>
+              <w:tab/>
+            </w:r>
+            <w:r>
+              <w:rPr>
+                <w:rStyle w:val="Hyperlink"/>
+                <w:rFonts w:ascii="Times New Roman" w:eastAsia="Times New Roman" w:hAnsi="Times New Roman" w:cs="Times New Roman"/>
+                <w:b/>
+                <w:noProof/>
+                <w:lang w:val="en-US"/>
+              </w:rPr>
+              <w:t>OOP – Class/Object: Class, Object, Constructor, Method, Access modifier</w:t>
+            </w:r>
+            <w:r>
+              <w:rPr>
+                <w:noProof/>
+                <w:webHidden/>
+              </w:rPr>
+              <w:tab/>
+            </w:r>
+            <w:r>
+              <w:rPr>
+                <w:noProof/>
+                <w:webHidden/>
+              </w:rPr>
+              <w:fldChar w:fldCharType="begin"/>
+            </w:r>
+            <w:r>
+              <w:rPr>
+                <w:noProof/>
+                <w:webHidden/>
+              </w:rPr>
+              <w:instrText xml:space="preserve"> PAGEREF _Toc206399510 \h </w:instrText>
+            </w:r>
+            <w:r>
+              <w:rPr>
+                <w:noProof/>
+                <w:webHidden/>
+              </w:rPr>
+            </w:r>
+            <w:r>
+              <w:rPr>
+                <w:noProof/>
+                <w:webHidden/>
+              </w:rPr>
+              <w:fldChar w:fldCharType="separate"/>
+            </w:r>
+            <w:r>
+              <w:rPr>
+                <w:noProof/>
+                <w:webHidden/>
+              </w:rPr>
+              <w:t>14</w:t>
+            </w:r>
+            <w:r>
+              <w:rPr>
+                <w:noProof/>
+                <w:webHidden/>
+              </w:rPr>
+              <w:fldChar w:fldCharType="end"/>
+            </w:r>
+          </w:hyperlink>
+        </w:p>
+        <w:p>
+          <w:pPr>
+            <w:pStyle w:val="TOC2"/>
+            <w:tabs>
+              <w:tab w:val="left" w:pos="960"/>
+              <w:tab w:val="right" w:pos="9064"/>
+            </w:tabs>
+            <w:rPr>
+              <w:noProof/>
+            </w:rPr>
+          </w:pPr>
+          <w:hyperlink w:anchor="_Toc206399511" w:history="1">
+            <w:r>
+              <w:rPr>
+                <w:rStyle w:val="Hyperlink"/>
+                <w:rFonts w:ascii="Times New Roman" w:hAnsi="Times New Roman" w:cs="Times New Roman"/>
+                <w:b/>
+                <w:bCs/>
+                <w:noProof/>
+                <w:lang w:val="en-US"/>
+              </w:rPr>
+              <w:t>II.</w:t>
+            </w:r>
+            <w:r>
+              <w:rPr>
+                <w:noProof/>
+              </w:rPr>
+              <w:tab/>
+            </w:r>
+            <w:r>
+              <w:rPr>
+                <w:rStyle w:val="Hyperlink"/>
+                <w:rFonts w:ascii="Times New Roman" w:hAnsi="Times New Roman" w:cs="Times New Roman"/>
+                <w:b/>
+                <w:bCs/>
+                <w:noProof/>
+                <w:lang w:val="en-US"/>
+              </w:rPr>
+              <w:t>Đào tạo về Java nâng cao</w:t>
+            </w:r>
+            <w:r>
+              <w:rPr>
+                <w:noProof/>
+                <w:webHidden/>
+              </w:rPr>
+              <w:tab/>
+            </w:r>
+            <w:r>
+              <w:rPr>
+                <w:noProof/>
+                <w:webHidden/>
+              </w:rPr>
+              <w:fldChar w:fldCharType="begin"/>
+            </w:r>
+            <w:r>
+              <w:rPr>
+                <w:noProof/>
+                <w:webHidden/>
+              </w:rPr>
+              <w:instrText xml:space="preserve"> PAGEREF _Toc206399511 \h </w:instrText>
+            </w:r>
+            <w:r>
+              <w:rPr>
+                <w:noProof/>
+                <w:webHidden/>
+              </w:rPr>
+            </w:r>
+            <w:r>
+              <w:rPr>
+                <w:noProof/>
+                <w:webHidden/>
+              </w:rPr>
+              <w:fldChar w:fldCharType="separate"/>
+            </w:r>
+            <w:r>
+              <w:rPr>
+                <w:noProof/>
+                <w:webHidden/>
+              </w:rPr>
+              <w:t>15</w:t>
+            </w:r>
+            <w:r>
+              <w:rPr>
+                <w:noProof/>
+                <w:webHidden/>
+              </w:rPr>
+              <w:fldChar w:fldCharType="end"/>
+            </w:r>
+          </w:hyperlink>
+        </w:p>
+        <w:p>
+          <w:pPr>
+            <w:pStyle w:val="TOC3"/>
+            <w:tabs>
+              <w:tab w:val="left" w:pos="1200"/>
+              <w:tab w:val="right" w:pos="9064"/>
+            </w:tabs>
+            <w:rPr>
+              <w:noProof/>
+            </w:rPr>
+          </w:pPr>
+          <w:hyperlink w:anchor="_Toc206399512" w:history="1">
+            <w:r>
+              <w:rPr>
+                <w:rStyle w:val="Hyperlink"/>
+                <w:rFonts w:ascii="Times New Roman" w:hAnsi="Times New Roman" w:cs="Times New Roman"/>
+                <w:b/>
+                <w:bCs/>
+                <w:noProof/>
+                <w:lang w:val="en-US"/>
+              </w:rPr>
+              <w:t>III.</w:t>
+            </w:r>
+            <w:r>
+              <w:rPr>
+                <w:noProof/>
+              </w:rPr>
+              <w:tab/>
+            </w:r>
+            <w:r>
+              <w:rPr>
+                <w:rStyle w:val="Hyperlink"/>
+                <w:rFonts w:ascii="Times New Roman" w:hAnsi="Times New Roman" w:cs="Times New Roman"/>
+                <w:b/>
+                <w:bCs/>
+                <w:noProof/>
+                <w:lang w:val="en-US"/>
+              </w:rPr>
+              <w:t>Spring framework – springboot backend cơ bản</w:t>
+            </w:r>
+            <w:r>
+              <w:rPr>
+                <w:noProof/>
+                <w:webHidden/>
+              </w:rPr>
+              <w:tab/>
+            </w:r>
+            <w:r>
+              <w:rPr>
+                <w:noProof/>
+                <w:webHidden/>
+              </w:rPr>
+              <w:fldChar w:fldCharType="begin"/>
+            </w:r>
+            <w:r>
+              <w:rPr>
+                <w:noProof/>
+                <w:webHidden/>
+              </w:rPr>
+              <w:instrText xml:space="preserve"> PAGEREF _Toc206399512 \h </w:instrText>
+            </w:r>
+            <w:r>
+              <w:rPr>
+                <w:noProof/>
+                <w:webHidden/>
+              </w:rPr>
+            </w:r>
+            <w:r>
+              <w:rPr>
+                <w:noProof/>
+                <w:webHidden/>
+              </w:rPr>
+              <w:fldChar w:fldCharType="separate"/>
+            </w:r>
+            <w:r>
+              <w:rPr>
+                <w:noProof/>
+                <w:webHidden/>
+              </w:rPr>
+              <w:t>16</w:t>
+            </w:r>
+            <w:r>
+              <w:rPr>
+                <w:noProof/>
+                <w:webHidden/>
+              </w:rPr>
+              <w:fldChar w:fldCharType="end"/>
+            </w:r>
+          </w:hyperlink>
+        </w:p>
+        <w:p>
+          <w:pPr>
+            <w:pStyle w:val="TOC2"/>
+            <w:tabs>
+              <w:tab w:val="right" w:pos="9064"/>
+            </w:tabs>
+            <w:rPr>
+              <w:noProof/>
+            </w:rPr>
+          </w:pPr>
+          <w:hyperlink w:anchor="_Toc206399513" w:history="1">
+            <w:r>
+              <w:rPr>
+                <w:rStyle w:val="Hyperlink"/>
+                <w:rFonts w:ascii="Times New Roman" w:eastAsia="Times New Roman" w:hAnsi="Times New Roman" w:cs="Times New Roman"/>
+                <w:b/>
+                <w:noProof/>
+                <w:lang w:val="en-US"/>
+              </w:rPr>
+              <w:t>VII</w:t>
+            </w:r>
+            <w:r>
+              <w:rPr>
+                <w:rStyle w:val="Hyperlink"/>
+                <w:rFonts w:ascii="Times New Roman" w:eastAsia="Times New Roman" w:hAnsi="Times New Roman" w:cs="Times New Roman"/>
+                <w:b/>
+                <w:noProof/>
+              </w:rPr>
+              <w:t>. Kết luận</w:t>
+            </w:r>
+            <w:r>
+              <w:rPr>
+                <w:noProof/>
+                <w:webHidden/>
+              </w:rPr>
+              <w:tab/>
+            </w:r>
+            <w:r>
+              <w:rPr>
+                <w:noProof/>
+                <w:webHidden/>
+              </w:rPr>
+              <w:fldChar w:fldCharType="begin"/>
+            </w:r>
+            <w:r>
+              <w:rPr>
+                <w:noProof/>
+                <w:webHidden/>
+              </w:rPr>
+              <w:instrText xml:space="preserve"> PAGEREF _Toc206399513 \h </w:instrText>
+            </w:r>
+            <w:r>
+              <w:rPr>
+                <w:noProof/>
+                <w:webHidden/>
+              </w:rPr>
+            </w:r>
+            <w:r>
+              <w:rPr>
+                <w:noProof/>
+                <w:webHidden/>
+              </w:rPr>
+              <w:fldChar w:fldCharType="separate"/>
+            </w:r>
+            <w:r>
+              <w:rPr>
+                <w:noProof/>
+                <w:webHidden/>
+              </w:rPr>
+              <w:t>40</w:t>
+            </w:r>
+            <w:r>
+              <w:rPr>
+                <w:noProof/>
+                <w:webHidden/>
+              </w:rPr>
+              <w:fldChar w:fldCharType="end"/>
+            </w:r>
+          </w:hyperlink>
+        </w:p>
+        <w:p>
+          <w:pPr>
+            <w:pStyle w:val="TOC3"/>
+            <w:tabs>
+              <w:tab w:val="left" w:pos="960"/>
+              <w:tab w:val="right" w:pos="9064"/>
+            </w:tabs>
+            <w:rPr>
+              <w:noProof/>
+            </w:rPr>
+          </w:pPr>
+          <w:hyperlink w:anchor="_Toc206399514" w:history="1">
+            <w:r>
+              <w:rPr>
+                <w:rStyle w:val="Hyperlink"/>
+                <w:rFonts w:ascii="Times New Roman" w:eastAsia="Times New Roman" w:hAnsi="Times New Roman" w:cs="Times New Roman"/>
+                <w:b/>
+                <w:noProof/>
+              </w:rPr>
+              <w:t>1.</w:t>
+            </w:r>
+            <w:r>
+              <w:rPr>
+                <w:noProof/>
+              </w:rPr>
+              <w:tab/>
+            </w:r>
+            <w:r>
+              <w:rPr>
+                <w:rStyle w:val="Hyperlink"/>
+                <w:rFonts w:ascii="Times New Roman" w:eastAsia="Times New Roman" w:hAnsi="Times New Roman" w:cs="Times New Roman"/>
+                <w:b/>
+                <w:noProof/>
+              </w:rPr>
+              <w:t>Kết quả đạt được cho công việc:</w:t>
+            </w:r>
+            <w:r>
+              <w:rPr>
+                <w:noProof/>
+                <w:webHidden/>
+              </w:rPr>
+              <w:tab/>
+            </w:r>
+            <w:r>
+              <w:rPr>
+                <w:noProof/>
+                <w:webHidden/>
+              </w:rPr>
+              <w:fldChar w:fldCharType="begin"/>
+            </w:r>
+            <w:r>
+              <w:rPr>
+                <w:noProof/>
+                <w:webHidden/>
+              </w:rPr>
+              <w:instrText xml:space="preserve"> PAGEREF _Toc206399514 \h </w:instrText>
+            </w:r>
+            <w:r>
+              <w:rPr>
+                <w:noProof/>
+                <w:webHidden/>
+              </w:rPr>
+            </w:r>
+            <w:r>
+              <w:rPr>
+                <w:noProof/>
+                <w:webHidden/>
+              </w:rPr>
+              <w:fldChar w:fldCharType="separate"/>
+            </w:r>
+            <w:r>
+              <w:rPr>
+                <w:noProof/>
+                <w:webHidden/>
+              </w:rPr>
+              <w:t>40</w:t>
+            </w:r>
+            <w:r>
+              <w:rPr>
+                <w:noProof/>
+                <w:webHidden/>
+              </w:rPr>
+              <w:fldChar w:fldCharType="end"/>
+            </w:r>
+          </w:hyperlink>
+        </w:p>
+        <w:p>
+          <w:pPr>
+            <w:pStyle w:val="TOC3"/>
+            <w:tabs>
+              <w:tab w:val="left" w:pos="960"/>
+              <w:tab w:val="right" w:pos="9064"/>
+            </w:tabs>
+            <w:rPr>
+              <w:noProof/>
+            </w:rPr>
+          </w:pPr>
+          <w:hyperlink w:anchor="_Toc206399515" w:history="1">
+            <w:r>
+              <w:rPr>
+                <w:rStyle w:val="Hyperlink"/>
+                <w:rFonts w:ascii="Times New Roman" w:eastAsia="Times New Roman" w:hAnsi="Times New Roman" w:cs="Times New Roman"/>
+                <w:b/>
+                <w:noProof/>
+              </w:rPr>
+              <w:t>2.</w:t>
+            </w:r>
+            <w:r>
+              <w:rPr>
+                <w:noProof/>
+              </w:rPr>
+              <w:tab/>
+            </w:r>
+            <w:r>
+              <w:rPr>
+                <w:rStyle w:val="Hyperlink"/>
+                <w:rFonts w:ascii="Times New Roman" w:eastAsia="Times New Roman" w:hAnsi="Times New Roman" w:cs="Times New Roman"/>
+                <w:b/>
+                <w:noProof/>
+              </w:rPr>
+              <w:t>Kết quả đạt được cho cá nhân</w:t>
+            </w:r>
+            <w:r>
+              <w:rPr>
+                <w:noProof/>
+                <w:webHidden/>
+              </w:rPr>
+              <w:tab/>
+            </w:r>
+            <w:r>
+              <w:rPr>
+                <w:noProof/>
+                <w:webHidden/>
+              </w:rPr>
+              <w:fldChar w:fldCharType="begin"/>
+            </w:r>
+            <w:r>
+              <w:rPr>
+                <w:noProof/>
+                <w:webHidden/>
+              </w:rPr>
+              <w:instrText xml:space="preserve"> PAGEREF _Toc206399515 \h </w:instrText>
+            </w:r>
+            <w:r>
+              <w:rPr>
+                <w:noProof/>
+                <w:webHidden/>
+              </w:rPr>
+            </w:r>
+            <w:r>
+              <w:rPr>
+                <w:noProof/>
+                <w:webHidden/>
+              </w:rPr>
+              <w:fldChar w:fldCharType="separate"/>
+            </w:r>
+            <w:r>
+              <w:rPr>
+                <w:noProof/>
+                <w:webHidden/>
+              </w:rPr>
+              <w:t>40</w:t>
+            </w:r>
+            <w:r>
+              <w:rPr>
+                <w:noProof/>
+                <w:webHidden/>
+              </w:rPr>
+              <w:fldChar w:fldCharType="end"/>
             </w:r>
           </w:hyperlink>
         </w:p>
@@ -3236,8 +5361,7 @@
           <w:szCs w:val="28"/>
         </w:rPr>
       </w:pPr>
-      <w:bookmarkStart w:id="5" w:name="_dyei9x6642wg" w:colFirst="0" w:colLast="0"/>
-      <w:bookmarkEnd w:id="5"/>
+      <w:bookmarkStart w:id="5" w:name="_Toc206399489"/>
       <w:r>
         <w:rPr>
           <w:rFonts w:ascii="Times New Roman" w:eastAsia="Times New Roman" w:hAnsi="Times New Roman" w:cs="Times New Roman"/>
@@ -3248,6 +5372,7 @@
         <w:lastRenderedPageBreak/>
         <w:t>DANH MỤC HÌNH ẢNH</w:t>
       </w:r>
+      <w:bookmarkEnd w:id="5"/>
       <w:r>
         <w:rPr>
           <w:rFonts w:ascii="Times New Roman" w:eastAsia="Times New Roman" w:hAnsi="Times New Roman" w:cs="Times New Roman"/>
@@ -3280,17 +5405,17 @@
           <w:szCs w:val="28"/>
         </w:rPr>
       </w:pPr>
-      <w:bookmarkStart w:id="6" w:name="_3lau6ps756hw" w:colFirst="0" w:colLast="0"/>
+      <w:bookmarkStart w:id="6" w:name="_Toc206399490"/>
+      <w:r>
+        <w:rPr>
+          <w:rFonts w:ascii="Times New Roman" w:eastAsia="Times New Roman" w:hAnsi="Times New Roman" w:cs="Times New Roman"/>
+          <w:b/>
+          <w:sz w:val="28"/>
+          <w:szCs w:val="28"/>
+        </w:rPr>
+        <w:t>DANH MỤC BẢNG BIỂU</w:t>
+      </w:r>
       <w:bookmarkEnd w:id="6"/>
-      <w:r>
-        <w:rPr>
-          <w:rFonts w:ascii="Times New Roman" w:eastAsia="Times New Roman" w:hAnsi="Times New Roman" w:cs="Times New Roman"/>
-          <w:b/>
-          <w:sz w:val="28"/>
-          <w:szCs w:val="28"/>
-        </w:rPr>
-        <w:t>DANH MỤC BẢNG BIỂU</w:t>
-      </w:r>
     </w:p>
     <w:p>
       <w:pPr>
@@ -3337,17 +5462,17 @@
           <w:szCs w:val="28"/>
         </w:rPr>
       </w:pPr>
-      <w:bookmarkStart w:id="7" w:name="_tyjcwt" w:colFirst="0" w:colLast="0"/>
+      <w:bookmarkStart w:id="7" w:name="_Toc206399491"/>
+      <w:r>
+        <w:rPr>
+          <w:rFonts w:ascii="Times New Roman" w:eastAsia="Times New Roman" w:hAnsi="Times New Roman" w:cs="Times New Roman"/>
+          <w:b/>
+          <w:sz w:val="28"/>
+          <w:szCs w:val="28"/>
+        </w:rPr>
+        <w:t>PHẦN A: ĐỀ CƯƠNG THỰC TẬP</w:t>
+      </w:r>
       <w:bookmarkEnd w:id="7"/>
-      <w:r>
-        <w:rPr>
-          <w:rFonts w:ascii="Times New Roman" w:eastAsia="Times New Roman" w:hAnsi="Times New Roman" w:cs="Times New Roman"/>
-          <w:b/>
-          <w:sz w:val="28"/>
-          <w:szCs w:val="28"/>
-        </w:rPr>
-        <w:t>PHẦN A: ĐỀ CƯƠNG THỰC TẬP</w:t>
-      </w:r>
     </w:p>
     <w:p>
       <w:pPr>
@@ -5317,8 +7442,7 @@
           <w:szCs w:val="28"/>
         </w:rPr>
       </w:pPr>
-      <w:bookmarkStart w:id="8" w:name="_3dy6vkm" w:colFirst="0" w:colLast="0"/>
-      <w:bookmarkEnd w:id="8"/>
+      <w:bookmarkStart w:id="8" w:name="_Toc206399492"/>
       <w:r>
         <w:rPr>
           <w:rFonts w:ascii="Times New Roman" w:eastAsia="Times New Roman" w:hAnsi="Times New Roman" w:cs="Times New Roman"/>
@@ -5329,6 +7453,7 @@
         <w:lastRenderedPageBreak/>
         <w:t>PHẦN B : GIỚI THIỆU ĐƠN VỊ THỰC TẬP</w:t>
       </w:r>
+      <w:bookmarkEnd w:id="8"/>
     </w:p>
     <w:p>
       <w:pPr>
@@ -5352,6 +7477,7 @@
         </w:rPr>
       </w:pPr>
       <w:bookmarkStart w:id="9" w:name="_1t3h5sf" w:colFirst="0" w:colLast="0"/>
+      <w:bookmarkStart w:id="10" w:name="_Toc206399493"/>
       <w:bookmarkEnd w:id="9"/>
       <w:r>
         <w:rPr>
@@ -5363,6 +7489,7 @@
         </w:rPr>
         <w:t>I. Thông tin chung</w:t>
       </w:r>
+      <w:bookmarkEnd w:id="10"/>
     </w:p>
     <w:p>
       <w:pPr>
@@ -5632,8 +7759,9 @@
           <w:lang w:val="en-US"/>
         </w:rPr>
       </w:pPr>
-      <w:bookmarkStart w:id="10" w:name="_4d34og8" w:colFirst="0" w:colLast="0"/>
-      <w:bookmarkEnd w:id="10"/>
+      <w:bookmarkStart w:id="11" w:name="_4d34og8" w:colFirst="0" w:colLast="0"/>
+      <w:bookmarkStart w:id="12" w:name="_Toc206399494"/>
+      <w:bookmarkEnd w:id="11"/>
       <w:r>
         <w:rPr>
           <w:rFonts w:ascii="Times New Roman" w:eastAsia="Times New Roman" w:hAnsi="Times New Roman" w:cs="Times New Roman"/>
@@ -5642,7 +7770,18 @@
           <w:sz w:val="28"/>
           <w:szCs w:val="28"/>
         </w:rPr>
-        <w:t xml:space="preserve">II. Cơ cấu tổ chức </w:t>
+        <w:t>II. Cơ cấu tổ chức</w:t>
+      </w:r>
+      <w:bookmarkEnd w:id="12"/>
+      <w:r>
+        <w:rPr>
+          <w:rFonts w:ascii="Times New Roman" w:eastAsia="Times New Roman" w:hAnsi="Times New Roman" w:cs="Times New Roman"/>
+          <w:b/>
+          <w:i/>
+          <w:sz w:val="28"/>
+          <w:szCs w:val="28"/>
+        </w:rPr>
+        <w:t xml:space="preserve"> </w:t>
       </w:r>
     </w:p>
     <w:p>
@@ -5800,8 +7939,9 @@
           <w:szCs w:val="28"/>
         </w:rPr>
       </w:pPr>
-      <w:bookmarkStart w:id="11" w:name="_2s8eyo1" w:colFirst="0" w:colLast="0"/>
-      <w:bookmarkEnd w:id="11"/>
+      <w:bookmarkStart w:id="13" w:name="_2s8eyo1" w:colFirst="0" w:colLast="0"/>
+      <w:bookmarkStart w:id="14" w:name="_Toc206399495"/>
+      <w:bookmarkEnd w:id="13"/>
       <w:r>
         <w:rPr>
           <w:rFonts w:ascii="Times New Roman" w:eastAsia="Times New Roman" w:hAnsi="Times New Roman" w:cs="Times New Roman"/>
@@ -5812,6 +7952,7 @@
         </w:rPr>
         <w:t>III. Các lĩnh vực hoạt động</w:t>
       </w:r>
+      <w:bookmarkEnd w:id="14"/>
     </w:p>
     <w:p>
       <w:pPr>
@@ -5827,8 +7968,9 @@
           <w:color w:val="000000"/>
         </w:rPr>
       </w:pPr>
-      <w:bookmarkStart w:id="12" w:name="_raqi8uybu8iu" w:colFirst="0" w:colLast="0"/>
-      <w:bookmarkEnd w:id="12"/>
+      <w:bookmarkStart w:id="15" w:name="_raqi8uybu8iu" w:colFirst="0" w:colLast="0"/>
+      <w:bookmarkStart w:id="16" w:name="_Toc206399496"/>
+      <w:bookmarkEnd w:id="15"/>
       <w:r>
         <w:rPr>
           <w:rFonts w:ascii="Times New Roman" w:eastAsia="Times New Roman" w:hAnsi="Times New Roman" w:cs="Times New Roman"/>
@@ -5838,6 +7980,7 @@
         </w:rPr>
         <w:t>Kho dữ liệu doanh nghiệp</w:t>
       </w:r>
+      <w:bookmarkEnd w:id="16"/>
     </w:p>
     <w:p>
       <w:pPr>
@@ -5875,8 +8018,9 @@
           <w:color w:val="000000"/>
         </w:rPr>
       </w:pPr>
-      <w:bookmarkStart w:id="13" w:name="_xwgnrcermqw5" w:colFirst="0" w:colLast="0"/>
-      <w:bookmarkEnd w:id="13"/>
+      <w:bookmarkStart w:id="17" w:name="_xwgnrcermqw5" w:colFirst="0" w:colLast="0"/>
+      <w:bookmarkStart w:id="18" w:name="_Toc206399497"/>
+      <w:bookmarkEnd w:id="17"/>
       <w:r>
         <w:rPr>
           <w:rFonts w:ascii="Times New Roman" w:eastAsia="Times New Roman" w:hAnsi="Times New Roman" w:cs="Times New Roman"/>
@@ -5886,6 +8030,7 @@
         </w:rPr>
         <w:t>BI – Báo cáo dữ liệu</w:t>
       </w:r>
+      <w:bookmarkEnd w:id="18"/>
     </w:p>
     <w:p>
       <w:pPr>
@@ -5921,8 +8066,9 @@
           <w:color w:val="000000"/>
         </w:rPr>
       </w:pPr>
-      <w:bookmarkStart w:id="14" w:name="_3i1oiz1vgyp6" w:colFirst="0" w:colLast="0"/>
-      <w:bookmarkEnd w:id="14"/>
+      <w:bookmarkStart w:id="19" w:name="_3i1oiz1vgyp6" w:colFirst="0" w:colLast="0"/>
+      <w:bookmarkStart w:id="20" w:name="_Toc206399498"/>
+      <w:bookmarkEnd w:id="19"/>
       <w:r>
         <w:rPr>
           <w:rFonts w:ascii="Times New Roman" w:eastAsia="Times New Roman" w:hAnsi="Times New Roman" w:cs="Times New Roman"/>
@@ -5932,6 +8078,7 @@
         <w:lastRenderedPageBreak/>
         <w:t>Hệ thống giám sát và phân tích</w:t>
       </w:r>
+      <w:bookmarkEnd w:id="20"/>
     </w:p>
     <w:p>
       <w:pPr>
@@ -5975,8 +8122,9 @@
           <w:color w:val="000000"/>
         </w:rPr>
       </w:pPr>
-      <w:bookmarkStart w:id="15" w:name="_gv4x9hoxkdln" w:colFirst="0" w:colLast="0"/>
-      <w:bookmarkEnd w:id="15"/>
+      <w:bookmarkStart w:id="21" w:name="_gv4x9hoxkdln" w:colFirst="0" w:colLast="0"/>
+      <w:bookmarkStart w:id="22" w:name="_Toc206399499"/>
+      <w:bookmarkEnd w:id="21"/>
       <w:r>
         <w:rPr>
           <w:rFonts w:ascii="Times New Roman" w:eastAsia="Times New Roman" w:hAnsi="Times New Roman" w:cs="Times New Roman"/>
@@ -5985,6 +8133,7 @@
         </w:rPr>
         <w:t>Dịch vụ tư vấn dữ liệu lớn</w:t>
       </w:r>
+      <w:bookmarkEnd w:id="22"/>
     </w:p>
     <w:p>
       <w:pPr>
@@ -5997,8 +8146,8 @@
           <w:szCs w:val="28"/>
         </w:rPr>
       </w:pPr>
-      <w:bookmarkStart w:id="16" w:name="_t6abea7otrbb" w:colFirst="0" w:colLast="0"/>
-      <w:bookmarkEnd w:id="16"/>
+      <w:bookmarkStart w:id="23" w:name="_t6abea7otrbb" w:colFirst="0" w:colLast="0"/>
+      <w:bookmarkEnd w:id="23"/>
       <w:r>
         <w:rPr>
           <w:rFonts w:ascii="Times New Roman" w:eastAsia="Times New Roman" w:hAnsi="Times New Roman" w:cs="Times New Roman"/>
@@ -6023,6 +8172,7 @@
           <w:color w:val="000000"/>
         </w:rPr>
       </w:pPr>
+      <w:bookmarkStart w:id="24" w:name="_Toc206399500"/>
       <w:r>
         <w:rPr>
           <w:rFonts w:ascii="Times New Roman" w:eastAsia="Times New Roman" w:hAnsi="Times New Roman" w:cs="Times New Roman"/>
@@ -6031,6 +8181,7 @@
         </w:rPr>
         <w:t>Ứng dụng dựa trên dữ liệu lớn theo yêu cầu</w:t>
       </w:r>
+      <w:bookmarkEnd w:id="24"/>
     </w:p>
     <w:p>
       <w:pPr>
@@ -6076,8 +8227,9 @@
           <w:lang w:val="en-US"/>
         </w:rPr>
       </w:pPr>
-      <w:bookmarkStart w:id="17" w:name="_s2pcewgnocti" w:colFirst="0" w:colLast="0"/>
-      <w:bookmarkEnd w:id="17"/>
+      <w:bookmarkStart w:id="25" w:name="_s2pcewgnocti" w:colFirst="0" w:colLast="0"/>
+      <w:bookmarkStart w:id="26" w:name="_Toc206399501"/>
+      <w:bookmarkEnd w:id="25"/>
       <w:r>
         <w:rPr>
           <w:rFonts w:ascii="Times New Roman" w:eastAsia="Times New Roman" w:hAnsi="Times New Roman" w:cs="Times New Roman"/>
@@ -6096,6 +8248,7 @@
         </w:rPr>
         <w:t>hang</w:t>
       </w:r>
+      <w:bookmarkEnd w:id="26"/>
     </w:p>
     <w:p>
       <w:pPr>
@@ -6130,8 +8283,9 @@
           <w:szCs w:val="28"/>
         </w:rPr>
       </w:pPr>
-      <w:bookmarkStart w:id="18" w:name="_6458i5oe1a09" w:colFirst="0" w:colLast="0"/>
-      <w:bookmarkEnd w:id="18"/>
+      <w:bookmarkStart w:id="27" w:name="_6458i5oe1a09" w:colFirst="0" w:colLast="0"/>
+      <w:bookmarkStart w:id="28" w:name="_Toc206399502"/>
+      <w:bookmarkEnd w:id="27"/>
       <w:r>
         <w:rPr>
           <w:rFonts w:ascii="Times New Roman" w:eastAsia="Times New Roman" w:hAnsi="Times New Roman" w:cs="Times New Roman"/>
@@ -6141,6 +8295,7 @@
         </w:rPr>
         <w:t>IV. Các quy định chung của công ty</w:t>
       </w:r>
+      <w:bookmarkEnd w:id="28"/>
     </w:p>
     <w:p>
       <w:pPr>
@@ -6215,8 +8370,9 @@
           <w:color w:val="000000"/>
         </w:rPr>
       </w:pPr>
-      <w:bookmarkStart w:id="19" w:name="_j99e4fsubglh" w:colFirst="0" w:colLast="0"/>
-      <w:bookmarkEnd w:id="19"/>
+      <w:bookmarkStart w:id="29" w:name="_j99e4fsubglh" w:colFirst="0" w:colLast="0"/>
+      <w:bookmarkStart w:id="30" w:name="_Toc206399503"/>
+      <w:bookmarkEnd w:id="29"/>
       <w:r>
         <w:rPr>
           <w:rFonts w:ascii="Times New Roman" w:eastAsia="Times New Roman" w:hAnsi="Times New Roman" w:cs="Times New Roman"/>
@@ -6226,6 +8382,7 @@
         <w:lastRenderedPageBreak/>
         <w:t>Vấn đề bảo mật</w:t>
       </w:r>
+      <w:bookmarkEnd w:id="30"/>
     </w:p>
     <w:p>
       <w:pPr>
@@ -6276,8 +8433,9 @@
           <w:color w:val="000000"/>
         </w:rPr>
       </w:pPr>
-      <w:bookmarkStart w:id="20" w:name="_s7x6n45y9cxl" w:colFirst="0" w:colLast="0"/>
-      <w:bookmarkEnd w:id="20"/>
+      <w:bookmarkStart w:id="31" w:name="_s7x6n45y9cxl" w:colFirst="0" w:colLast="0"/>
+      <w:bookmarkStart w:id="32" w:name="_Toc206399504"/>
+      <w:bookmarkEnd w:id="31"/>
       <w:r>
         <w:rPr>
           <w:rFonts w:ascii="Times New Roman" w:eastAsia="Times New Roman" w:hAnsi="Times New Roman" w:cs="Times New Roman"/>
@@ -6286,6 +8444,7 @@
         </w:rPr>
         <w:t>Kỷ luật lao động</w:t>
       </w:r>
+      <w:bookmarkEnd w:id="32"/>
     </w:p>
     <w:p>
       <w:pPr>
@@ -6336,8 +8495,9 @@
           <w:color w:val="000000"/>
         </w:rPr>
       </w:pPr>
-      <w:bookmarkStart w:id="21" w:name="_1370qwcy2kfb" w:colFirst="0" w:colLast="0"/>
-      <w:bookmarkEnd w:id="21"/>
+      <w:bookmarkStart w:id="33" w:name="_1370qwcy2kfb" w:colFirst="0" w:colLast="0"/>
+      <w:bookmarkStart w:id="34" w:name="_Toc206399505"/>
+      <w:bookmarkEnd w:id="33"/>
       <w:r>
         <w:rPr>
           <w:rFonts w:ascii="Times New Roman" w:eastAsia="Times New Roman" w:hAnsi="Times New Roman" w:cs="Times New Roman"/>
@@ -6346,6 +8506,7 @@
         </w:rPr>
         <w:t>Thái độ, trách nhiệm trong công việc</w:t>
       </w:r>
+      <w:bookmarkEnd w:id="34"/>
     </w:p>
     <w:p>
       <w:pPr>
@@ -6419,8 +8580,8 @@
           <w:szCs w:val="28"/>
         </w:rPr>
       </w:pPr>
-      <w:bookmarkStart w:id="22" w:name="_4iwfp52up2z1" w:colFirst="0" w:colLast="0"/>
-      <w:bookmarkEnd w:id="22"/>
+      <w:bookmarkStart w:id="35" w:name="_4iwfp52up2z1" w:colFirst="0" w:colLast="0"/>
+      <w:bookmarkEnd w:id="35"/>
       <w:r>
         <w:rPr>
           <w:rFonts w:ascii="Times New Roman" w:hAnsi="Times New Roman" w:cs="Times New Roman"/>
@@ -6441,8 +8602,9 @@
           <w:szCs w:val="28"/>
         </w:rPr>
       </w:pPr>
-      <w:bookmarkStart w:id="23" w:name="_17dp8vu" w:colFirst="0" w:colLast="0"/>
-      <w:bookmarkEnd w:id="23"/>
+      <w:bookmarkStart w:id="36" w:name="_17dp8vu" w:colFirst="0" w:colLast="0"/>
+      <w:bookmarkStart w:id="37" w:name="_Toc206399506"/>
+      <w:bookmarkEnd w:id="36"/>
       <w:r>
         <w:rPr>
           <w:rFonts w:ascii="Times New Roman" w:eastAsia="Times New Roman" w:hAnsi="Times New Roman" w:cs="Times New Roman"/>
@@ -6453,6 +8615,7 @@
         <w:lastRenderedPageBreak/>
         <w:t>PHẦN C : NỘI DUNG THỰC TẬP</w:t>
       </w:r>
+      <w:bookmarkEnd w:id="37"/>
     </w:p>
     <w:p>
       <w:pPr>
@@ -6470,8 +8633,9 @@
           <w:lang w:val="en-US"/>
         </w:rPr>
       </w:pPr>
-      <w:bookmarkStart w:id="24" w:name="_lvq0hs98k4l" w:colFirst="0" w:colLast="0"/>
-      <w:bookmarkEnd w:id="24"/>
+      <w:bookmarkStart w:id="38" w:name="_lvq0hs98k4l" w:colFirst="0" w:colLast="0"/>
+      <w:bookmarkStart w:id="39" w:name="_Toc206399507"/>
+      <w:bookmarkEnd w:id="38"/>
       <w:r>
         <w:rPr>
           <w:rFonts w:ascii="Times New Roman" w:eastAsia="Times New Roman" w:hAnsi="Times New Roman" w:cs="Times New Roman"/>
@@ -6482,6 +8646,7 @@
         </w:rPr>
         <w:t>Đào tạo về Java Core</w:t>
       </w:r>
+      <w:bookmarkEnd w:id="39"/>
     </w:p>
     <w:p>
       <w:pPr>
@@ -6562,8 +8727,9 @@
           <w:color w:val="000000"/>
         </w:rPr>
       </w:pPr>
-      <w:bookmarkStart w:id="25" w:name="_748ioi5bb2s0" w:colFirst="0" w:colLast="0"/>
-      <w:bookmarkEnd w:id="25"/>
+      <w:bookmarkStart w:id="40" w:name="_748ioi5bb2s0" w:colFirst="0" w:colLast="0"/>
+      <w:bookmarkStart w:id="41" w:name="_Toc206399508"/>
+      <w:bookmarkEnd w:id="40"/>
       <w:r>
         <w:rPr>
           <w:rFonts w:ascii="Times New Roman" w:eastAsia="Times New Roman" w:hAnsi="Times New Roman" w:cs="Times New Roman"/>
@@ -6573,6 +8739,7 @@
         </w:rPr>
         <w:t>Tổng quan Java: JDK, JVM, kiểu dữ liệu, biến, toán tử, cấu trúc chương trình</w:t>
       </w:r>
+      <w:bookmarkEnd w:id="41"/>
     </w:p>
     <w:p>
       <w:pPr>
@@ -6588,8 +8755,8 @@
           <w:szCs w:val="28"/>
         </w:rPr>
       </w:pPr>
-      <w:bookmarkStart w:id="26" w:name="_3hqkbmisxtiu" w:colFirst="0" w:colLast="0"/>
-      <w:bookmarkEnd w:id="26"/>
+      <w:bookmarkStart w:id="42" w:name="_3hqkbmisxtiu" w:colFirst="0" w:colLast="0"/>
+      <w:bookmarkEnd w:id="42"/>
       <w:r>
         <w:rPr>
           <w:rFonts w:ascii="Times New Roman" w:eastAsia="Times New Roman" w:hAnsi="Times New Roman" w:cs="Times New Roman"/>
@@ -6678,6 +8845,7 @@
           <w:lang w:val="en-US"/>
         </w:rPr>
       </w:pPr>
+      <w:bookmarkStart w:id="43" w:name="_Toc206399509"/>
       <w:r>
         <w:rPr>
           <w:rFonts w:ascii="Times New Roman" w:eastAsia="Times New Roman" w:hAnsi="Times New Roman" w:cs="Times New Roman"/>
@@ -6685,10 +8853,31 @@
           <w:color w:val="000000"/>
           <w:lang w:val="en-US"/>
         </w:rPr>
-        <w:t>Điều kiện &amp; vòng lặp: if, switch, for, while, do-while</w:t>
-      </w:r>
-      <w:bookmarkStart w:id="27" w:name="_9tbl8yy0hsfj" w:colFirst="0" w:colLast="0"/>
-      <w:bookmarkEnd w:id="27"/>
+        <w:t xml:space="preserve">Điều kiện &amp; vòng lặp: if, switch, for, </w:t>
+      </w:r>
+      <w:proofErr w:type="gramStart"/>
+      <w:r>
+        <w:rPr>
+          <w:rFonts w:ascii="Times New Roman" w:eastAsia="Times New Roman" w:hAnsi="Times New Roman" w:cs="Times New Roman"/>
+          <w:b/>
+          <w:color w:val="000000"/>
+          <w:lang w:val="en-US"/>
+        </w:rPr>
+        <w:t>while,</w:t>
+      </w:r>
+      <w:proofErr w:type="gramEnd"/>
+      <w:r>
+        <w:rPr>
+          <w:rFonts w:ascii="Times New Roman" w:eastAsia="Times New Roman" w:hAnsi="Times New Roman" w:cs="Times New Roman"/>
+          <w:b/>
+          <w:color w:val="000000"/>
+          <w:lang w:val="en-US"/>
+        </w:rPr>
+        <w:t xml:space="preserve"> do-while</w:t>
+      </w:r>
+      <w:bookmarkStart w:id="44" w:name="_9tbl8yy0hsfj" w:colFirst="0" w:colLast="0"/>
+      <w:bookmarkEnd w:id="43"/>
+      <w:bookmarkEnd w:id="44"/>
     </w:p>
     <w:p>
       <w:pPr>
@@ -6783,10 +8972,11 @@
           <w:lang w:val="en-US"/>
         </w:rPr>
       </w:pPr>
-      <w:bookmarkStart w:id="28" w:name="_foot4xlcsorl" w:colFirst="0" w:colLast="0"/>
-      <w:bookmarkStart w:id="29" w:name="_ij9mvru16k53" w:colFirst="0" w:colLast="0"/>
-      <w:bookmarkEnd w:id="28"/>
-      <w:bookmarkEnd w:id="29"/>
+      <w:bookmarkStart w:id="45" w:name="_foot4xlcsorl" w:colFirst="0" w:colLast="0"/>
+      <w:bookmarkStart w:id="46" w:name="_ij9mvru16k53" w:colFirst="0" w:colLast="0"/>
+      <w:bookmarkStart w:id="47" w:name="_Toc206399510"/>
+      <w:bookmarkEnd w:id="45"/>
+      <w:bookmarkEnd w:id="46"/>
       <w:r>
         <w:rPr>
           <w:rFonts w:ascii="Times New Roman" w:eastAsia="Times New Roman" w:hAnsi="Times New Roman" w:cs="Times New Roman"/>
@@ -6805,6 +8995,7 @@
         </w:rPr>
         <w:t>modifier</w:t>
       </w:r>
+      <w:bookmarkEnd w:id="47"/>
     </w:p>
     <w:p>
       <w:pPr>
@@ -6995,7 +9186,27 @@
           <w:szCs w:val="28"/>
           <w:lang w:val="en-US"/>
         </w:rPr>
-        <w:t>Viết class Shape (abstactt), 2 lớp con Circle và Rectangle, override phương thức getArea().</w:t>
+        <w:t xml:space="preserve">Viết class Shape (abstactt), 2 lớp con Circle và Rectangle, override phương thức </w:t>
+      </w:r>
+      <w:proofErr w:type="gramStart"/>
+      <w:r>
+        <w:rPr>
+          <w:rFonts w:ascii="Times New Roman" w:hAnsi="Times New Roman" w:cs="Times New Roman"/>
+          <w:sz w:val="28"/>
+          <w:szCs w:val="28"/>
+          <w:lang w:val="en-US"/>
+        </w:rPr>
+        <w:t>getArea(</w:t>
+      </w:r>
+      <w:proofErr w:type="gramEnd"/>
+      <w:r>
+        <w:rPr>
+          <w:rFonts w:ascii="Times New Roman" w:hAnsi="Times New Roman" w:cs="Times New Roman"/>
+          <w:sz w:val="28"/>
+          <w:szCs w:val="28"/>
+          <w:lang w:val="en-US"/>
+        </w:rPr>
+        <w:t>).</w:t>
       </w:r>
     </w:p>
     <w:p>
@@ -7232,6 +9443,7 @@
           <w:lang w:val="en-US"/>
         </w:rPr>
       </w:pPr>
+      <w:bookmarkStart w:id="48" w:name="_Toc206399511"/>
       <w:r>
         <w:rPr>
           <w:rFonts w:ascii="Times New Roman" w:hAnsi="Times New Roman" w:cs="Times New Roman"/>
@@ -7243,6 +9455,7 @@
         </w:rPr>
         <w:t>Đào tạo về Java nâng cao</w:t>
       </w:r>
+      <w:bookmarkEnd w:id="48"/>
     </w:p>
     <w:p>
       <w:pPr>
@@ -7734,7 +9947,27 @@
           <w:szCs w:val="28"/>
           <w:lang w:val="en-US"/>
         </w:rPr>
-        <w:t>Tạo 2 thread song song : 1 thread in số chẵn, 1 thread in số lẻ từ 1-20</w:t>
+        <w:t xml:space="preserve">Tạo 2 thread song </w:t>
+      </w:r>
+      <w:proofErr w:type="gramStart"/>
+      <w:r>
+        <w:rPr>
+          <w:rFonts w:ascii="Times New Roman" w:hAnsi="Times New Roman" w:cs="Times New Roman"/>
+          <w:sz w:val="28"/>
+          <w:szCs w:val="28"/>
+          <w:lang w:val="en-US"/>
+        </w:rPr>
+        <w:t>song :</w:t>
+      </w:r>
+      <w:proofErr w:type="gramEnd"/>
+      <w:r>
+        <w:rPr>
+          <w:rFonts w:ascii="Times New Roman" w:hAnsi="Times New Roman" w:cs="Times New Roman"/>
+          <w:sz w:val="28"/>
+          <w:szCs w:val="28"/>
+          <w:lang w:val="en-US"/>
+        </w:rPr>
+        <w:t xml:space="preserve"> 1 thread in số chẵn, 1 thread in số lẻ từ 1-20</w:t>
       </w:r>
     </w:p>
     <w:p>
@@ -7793,6 +10026,7 @@
         <w:lastRenderedPageBreak/>
         <w:t xml:space="preserve">Maven + </w:t>
       </w:r>
+      <w:proofErr w:type="gramStart"/>
       <w:r>
         <w:rPr>
           <w:rFonts w:ascii="Times New Roman" w:hAnsi="Times New Roman" w:cs="Times New Roman"/>
@@ -7813,7 +10047,19 @@
           <w:szCs w:val="28"/>
           <w:lang w:val="en-US"/>
         </w:rPr>
-        <w:t xml:space="preserve"> : cấu trúc Maven project, Junit test cơ bảm, dependency management</w:t>
+        <w:t xml:space="preserve"> :</w:t>
+      </w:r>
+      <w:proofErr w:type="gramEnd"/>
+      <w:r>
+        <w:rPr>
+          <w:rFonts w:ascii="Times New Roman" w:hAnsi="Times New Roman" w:cs="Times New Roman"/>
+          <w:b/>
+          <w:bCs/>
+          <w:sz w:val="28"/>
+          <w:szCs w:val="28"/>
+          <w:lang w:val="en-US"/>
+        </w:rPr>
+        <w:t xml:space="preserve"> cấu trúc Maven project, Junit test cơ bảm, dependency management</w:t>
       </w:r>
     </w:p>
     <w:p>
@@ -7912,6 +10158,7 @@
           <w:lang w:val="en-US"/>
         </w:rPr>
       </w:pPr>
+      <w:bookmarkStart w:id="49" w:name="_Toc206399512"/>
       <w:r>
         <w:rPr>
           <w:rFonts w:ascii="Times New Roman" w:hAnsi="Times New Roman" w:cs="Times New Roman"/>
@@ -7921,6 +10168,7 @@
         </w:rPr>
         <w:t>Spring framework – springboot backend cơ bản</w:t>
       </w:r>
+      <w:bookmarkEnd w:id="49"/>
     </w:p>
     <w:p>
       <w:pPr>
@@ -9432,7 +11680,27 @@
           <w:szCs w:val="28"/>
           <w:lang w:val="en-US"/>
         </w:rPr>
-        <w:t>Hiện nay, các hoạt động quản lý hợp đồng, giao việc và đối soát tại đơn vị đối tác đang thực hiện qua nhiều công cụ và quy trình phức tạp, gây khó khan khi theo dõi tiến độ, kiểm soát thông tin và tổng hợp báo cáo. Việc thiếu một hệ thống tập trung dẫn đến nguy cơ sai sót trong quản lý dữ liệu hợp đồng, biên bản, hóa đơn, thông tin đối tác,… Do đó, cần xây dựng một hệ thống quản lý và đối soát hợp đồng để dễ dàng quản lý và theo dõi.</w:t>
+        <w:t xml:space="preserve">Hiện nay, các hoạt động quản lý hợp đồng, giao việc và đối soát tại đơn vị đối tác đang thực hiện qua nhiều công cụ và quy trình phức tạp, gây khó khan khi theo dõi tiến độ, kiểm soát thông tin và tổng hợp báo cáo. Việc thiếu một hệ thống tập trung dẫn đến nguy cơ sai sót trong quản lý dữ liệu hợp đồng, biên bản, hóa đơn, thông tin đối </w:t>
+      </w:r>
+      <w:proofErr w:type="gramStart"/>
+      <w:r>
+        <w:rPr>
+          <w:rFonts w:ascii="Times New Roman" w:hAnsi="Times New Roman" w:cs="Times New Roman"/>
+          <w:sz w:val="28"/>
+          <w:szCs w:val="28"/>
+          <w:lang w:val="en-US"/>
+        </w:rPr>
+        <w:t>tác,…</w:t>
+      </w:r>
+      <w:proofErr w:type="gramEnd"/>
+      <w:r>
+        <w:rPr>
+          <w:rFonts w:ascii="Times New Roman" w:hAnsi="Times New Roman" w:cs="Times New Roman"/>
+          <w:sz w:val="28"/>
+          <w:szCs w:val="28"/>
+          <w:lang w:val="en-US"/>
+        </w:rPr>
+        <w:t xml:space="preserve"> Do đó, cần xây dựng một hệ thống quản lý và đối soát hợp đồng để dễ dàng quản lý và theo dõi.</w:t>
       </w:r>
     </w:p>
     <w:p>
@@ -9484,7 +11752,27 @@
           <w:szCs w:val="28"/>
           <w:lang w:val="en-US"/>
         </w:rPr>
-        <w:t>Cho phép người dùng (vai trò admin/trưởng phòng/giám đốc,…)</w:t>
+        <w:t xml:space="preserve">Cho phép người dùng (vai trò admin/trưởng phòng/giám </w:t>
+      </w:r>
+      <w:proofErr w:type="gramStart"/>
+      <w:r>
+        <w:rPr>
+          <w:rFonts w:ascii="Times New Roman" w:hAnsi="Times New Roman" w:cs="Times New Roman"/>
+          <w:sz w:val="28"/>
+          <w:szCs w:val="28"/>
+          <w:lang w:val="en-US"/>
+        </w:rPr>
+        <w:t>đốc,…</w:t>
+      </w:r>
+      <w:proofErr w:type="gramEnd"/>
+      <w:r>
+        <w:rPr>
+          <w:rFonts w:ascii="Times New Roman" w:hAnsi="Times New Roman" w:cs="Times New Roman"/>
+          <w:sz w:val="28"/>
+          <w:szCs w:val="28"/>
+          <w:lang w:val="en-US"/>
+        </w:rPr>
+        <w:t>)</w:t>
       </w:r>
       <w:r>
         <w:rPr>
@@ -10670,7 +12958,27 @@
           <w:lang w:val="en-US"/>
         </w:rPr>
         <w:tab/>
-        <w:t>- Admin : Sử dụng ZK framework để xây dựng</w:t>
+        <w:t xml:space="preserve">- </w:t>
+      </w:r>
+      <w:proofErr w:type="gramStart"/>
+      <w:r>
+        <w:rPr>
+          <w:rFonts w:ascii="Times New Roman" w:eastAsia="Times New Roman" w:hAnsi="Times New Roman" w:cs="Times New Roman"/>
+          <w:sz w:val="28"/>
+          <w:szCs w:val="28"/>
+          <w:lang w:val="en-US"/>
+        </w:rPr>
+        <w:t>Admin :</w:t>
+      </w:r>
+      <w:proofErr w:type="gramEnd"/>
+      <w:r>
+        <w:rPr>
+          <w:rFonts w:ascii="Times New Roman" w:eastAsia="Times New Roman" w:hAnsi="Times New Roman" w:cs="Times New Roman"/>
+          <w:sz w:val="28"/>
+          <w:szCs w:val="28"/>
+          <w:lang w:val="en-US"/>
+        </w:rPr>
+        <w:t xml:space="preserve"> Sử dụng ZK framework để xây dựng</w:t>
       </w:r>
     </w:p>
     <w:p>
@@ -10692,7 +13000,27 @@
           <w:lang w:val="en-US"/>
         </w:rPr>
         <w:tab/>
-        <w:t>- Nhân viên : Sử dụng Springboot</w:t>
+        <w:t xml:space="preserve">- Nhân </w:t>
+      </w:r>
+      <w:proofErr w:type="gramStart"/>
+      <w:r>
+        <w:rPr>
+          <w:rFonts w:ascii="Times New Roman" w:eastAsia="Times New Roman" w:hAnsi="Times New Roman" w:cs="Times New Roman"/>
+          <w:sz w:val="28"/>
+          <w:szCs w:val="28"/>
+          <w:lang w:val="en-US"/>
+        </w:rPr>
+        <w:t>viên :</w:t>
+      </w:r>
+      <w:proofErr w:type="gramEnd"/>
+      <w:r>
+        <w:rPr>
+          <w:rFonts w:ascii="Times New Roman" w:eastAsia="Times New Roman" w:hAnsi="Times New Roman" w:cs="Times New Roman"/>
+          <w:sz w:val="28"/>
+          <w:szCs w:val="28"/>
+          <w:lang w:val="en-US"/>
+        </w:rPr>
+        <w:t xml:space="preserve"> Sử dụng Springboot</w:t>
       </w:r>
     </w:p>
     <w:p>
@@ -10713,7 +13041,27 @@
           <w:szCs w:val="28"/>
           <w:lang w:val="en-US"/>
         </w:rPr>
-        <w:t>- Triển khai dự án : Deploy trên máy ảo</w:t>
+        <w:t xml:space="preserve">- Triển khai dự </w:t>
+      </w:r>
+      <w:proofErr w:type="gramStart"/>
+      <w:r>
+        <w:rPr>
+          <w:rFonts w:ascii="Times New Roman" w:eastAsia="Times New Roman" w:hAnsi="Times New Roman" w:cs="Times New Roman"/>
+          <w:sz w:val="28"/>
+          <w:szCs w:val="28"/>
+          <w:lang w:val="en-US"/>
+        </w:rPr>
+        <w:t>án :</w:t>
+      </w:r>
+      <w:proofErr w:type="gramEnd"/>
+      <w:r>
+        <w:rPr>
+          <w:rFonts w:ascii="Times New Roman" w:eastAsia="Times New Roman" w:hAnsi="Times New Roman" w:cs="Times New Roman"/>
+          <w:sz w:val="28"/>
+          <w:szCs w:val="28"/>
+          <w:lang w:val="en-US"/>
+        </w:rPr>
+        <w:t xml:space="preserve"> Deploy trên máy ảo</w:t>
       </w:r>
     </w:p>
     <w:p>
@@ -10894,7 +13242,27 @@
           <w:szCs w:val="28"/>
           <w:lang w:val="en-US"/>
         </w:rPr>
-        <w:t>Người dùng tạo danh sách công việc liên quan đến các hợp đồng như : Đóng dấu, tạo hợp đồng, đối soát hợp đồng,…</w:t>
+        <w:t xml:space="preserve">Người dùng tạo danh sách công việc liên quan đến các hợp đồng </w:t>
+      </w:r>
+      <w:proofErr w:type="gramStart"/>
+      <w:r>
+        <w:rPr>
+          <w:rFonts w:ascii="Times New Roman" w:eastAsia="Times New Roman" w:hAnsi="Times New Roman" w:cs="Times New Roman"/>
+          <w:sz w:val="28"/>
+          <w:szCs w:val="28"/>
+          <w:lang w:val="en-US"/>
+        </w:rPr>
+        <w:t>như :</w:t>
+      </w:r>
+      <w:proofErr w:type="gramEnd"/>
+      <w:r>
+        <w:rPr>
+          <w:rFonts w:ascii="Times New Roman" w:eastAsia="Times New Roman" w:hAnsi="Times New Roman" w:cs="Times New Roman"/>
+          <w:sz w:val="28"/>
+          <w:szCs w:val="28"/>
+          <w:lang w:val="en-US"/>
+        </w:rPr>
+        <w:t xml:space="preserve"> Đóng dấu, tạo hợp đồng, đối soát hợp đồng,…</w:t>
       </w:r>
       <w:r>
         <w:rPr>
@@ -23337,12 +25705,12 @@
           <w:lang w:val="en-US"/>
         </w:rPr>
       </w:pPr>
-      <w:bookmarkStart w:id="30" w:name="_fix4ofd6csnk" w:colFirst="0" w:colLast="0"/>
-      <w:bookmarkStart w:id="31" w:name="_9ry3tqql2tsg" w:colFirst="0" w:colLast="0"/>
-      <w:bookmarkStart w:id="32" w:name="_8st96pklco86" w:colFirst="0" w:colLast="0"/>
-      <w:bookmarkEnd w:id="30"/>
-      <w:bookmarkEnd w:id="31"/>
-      <w:bookmarkEnd w:id="32"/>
+      <w:bookmarkStart w:id="50" w:name="_fix4ofd6csnk" w:colFirst="0" w:colLast="0"/>
+      <w:bookmarkStart w:id="51" w:name="_9ry3tqql2tsg" w:colFirst="0" w:colLast="0"/>
+      <w:bookmarkStart w:id="52" w:name="_8st96pklco86" w:colFirst="0" w:colLast="0"/>
+      <w:bookmarkEnd w:id="50"/>
+      <w:bookmarkEnd w:id="51"/>
+      <w:bookmarkEnd w:id="52"/>
     </w:p>
     <w:p>
       <w:pPr>
@@ -25489,7 +27857,27 @@
                 <w:szCs w:val="28"/>
                 <w:lang w:val="en-US"/>
               </w:rPr>
-              <w:t xml:space="preserve">      "number_contract": "HD0010",</w:t>
+              <w:t xml:space="preserve">      "</w:t>
+            </w:r>
+            <w:proofErr w:type="gramStart"/>
+            <w:r>
+              <w:rPr>
+                <w:rFonts w:ascii="Times New Roman" w:eastAsia="Times New Roman" w:hAnsi="Times New Roman" w:cs="Times New Roman"/>
+                <w:sz w:val="28"/>
+                <w:szCs w:val="28"/>
+                <w:lang w:val="en-US"/>
+              </w:rPr>
+              <w:t>number</w:t>
+            </w:r>
+            <w:proofErr w:type="gramEnd"/>
+            <w:r>
+              <w:rPr>
+                <w:rFonts w:ascii="Times New Roman" w:eastAsia="Times New Roman" w:hAnsi="Times New Roman" w:cs="Times New Roman"/>
+                <w:sz w:val="28"/>
+                <w:szCs w:val="28"/>
+                <w:lang w:val="en-US"/>
+              </w:rPr>
+              <w:t>_contract": "HD0010",</w:t>
             </w:r>
           </w:p>
           <w:p>
@@ -25529,7 +27917,27 @@
                 <w:szCs w:val="28"/>
                 <w:lang w:val="en-US"/>
               </w:rPr>
-              <w:t xml:space="preserve">      "email_a": "a@gmail.com",</w:t>
+              <w:t xml:space="preserve">      "</w:t>
+            </w:r>
+            <w:proofErr w:type="gramStart"/>
+            <w:r>
+              <w:rPr>
+                <w:rFonts w:ascii="Times New Roman" w:eastAsia="Times New Roman" w:hAnsi="Times New Roman" w:cs="Times New Roman"/>
+                <w:sz w:val="28"/>
+                <w:szCs w:val="28"/>
+                <w:lang w:val="en-US"/>
+              </w:rPr>
+              <w:t>email</w:t>
+            </w:r>
+            <w:proofErr w:type="gramEnd"/>
+            <w:r>
+              <w:rPr>
+                <w:rFonts w:ascii="Times New Roman" w:eastAsia="Times New Roman" w:hAnsi="Times New Roman" w:cs="Times New Roman"/>
+                <w:sz w:val="28"/>
+                <w:szCs w:val="28"/>
+                <w:lang w:val="en-US"/>
+              </w:rPr>
+              <w:t>_a": "a@gmail.com",</w:t>
             </w:r>
           </w:p>
           <w:p>
@@ -25549,7 +27957,27 @@
                 <w:szCs w:val="28"/>
                 <w:lang w:val="en-US"/>
               </w:rPr>
-              <w:t xml:space="preserve">      "email_b": "b@gmail.com",</w:t>
+              <w:t xml:space="preserve">      "</w:t>
+            </w:r>
+            <w:proofErr w:type="gramStart"/>
+            <w:r>
+              <w:rPr>
+                <w:rFonts w:ascii="Times New Roman" w:eastAsia="Times New Roman" w:hAnsi="Times New Roman" w:cs="Times New Roman"/>
+                <w:sz w:val="28"/>
+                <w:szCs w:val="28"/>
+                <w:lang w:val="en-US"/>
+              </w:rPr>
+              <w:t>email</w:t>
+            </w:r>
+            <w:proofErr w:type="gramEnd"/>
+            <w:r>
+              <w:rPr>
+                <w:rFonts w:ascii="Times New Roman" w:eastAsia="Times New Roman" w:hAnsi="Times New Roman" w:cs="Times New Roman"/>
+                <w:sz w:val="28"/>
+                <w:szCs w:val="28"/>
+                <w:lang w:val="en-US"/>
+              </w:rPr>
+              <w:t>_b": "b@gmail.com",</w:t>
             </w:r>
           </w:p>
           <w:p>
@@ -25569,7 +27997,27 @@
                 <w:szCs w:val="28"/>
                 <w:lang w:val="en-US"/>
               </w:rPr>
-              <w:t xml:space="preserve">      "phone_a": "0123456789",</w:t>
+              <w:t xml:space="preserve">      "</w:t>
+            </w:r>
+            <w:proofErr w:type="gramStart"/>
+            <w:r>
+              <w:rPr>
+                <w:rFonts w:ascii="Times New Roman" w:eastAsia="Times New Roman" w:hAnsi="Times New Roman" w:cs="Times New Roman"/>
+                <w:sz w:val="28"/>
+                <w:szCs w:val="28"/>
+                <w:lang w:val="en-US"/>
+              </w:rPr>
+              <w:t>phone</w:t>
+            </w:r>
+            <w:proofErr w:type="gramEnd"/>
+            <w:r>
+              <w:rPr>
+                <w:rFonts w:ascii="Times New Roman" w:eastAsia="Times New Roman" w:hAnsi="Times New Roman" w:cs="Times New Roman"/>
+                <w:sz w:val="28"/>
+                <w:szCs w:val="28"/>
+                <w:lang w:val="en-US"/>
+              </w:rPr>
+              <w:t>_a": "0123456789",</w:t>
             </w:r>
           </w:p>
           <w:p>
@@ -25589,7 +28037,27 @@
                 <w:szCs w:val="28"/>
                 <w:lang w:val="en-US"/>
               </w:rPr>
-              <w:t xml:space="preserve">      "phone_b": "0123456789",</w:t>
+              <w:t xml:space="preserve">      "</w:t>
+            </w:r>
+            <w:proofErr w:type="gramStart"/>
+            <w:r>
+              <w:rPr>
+                <w:rFonts w:ascii="Times New Roman" w:eastAsia="Times New Roman" w:hAnsi="Times New Roman" w:cs="Times New Roman"/>
+                <w:sz w:val="28"/>
+                <w:szCs w:val="28"/>
+                <w:lang w:val="en-US"/>
+              </w:rPr>
+              <w:t>phone</w:t>
+            </w:r>
+            <w:proofErr w:type="gramEnd"/>
+            <w:r>
+              <w:rPr>
+                <w:rFonts w:ascii="Times New Roman" w:eastAsia="Times New Roman" w:hAnsi="Times New Roman" w:cs="Times New Roman"/>
+                <w:sz w:val="28"/>
+                <w:szCs w:val="28"/>
+                <w:lang w:val="en-US"/>
+              </w:rPr>
+              <w:t>_b": "0123456789",</w:t>
             </w:r>
           </w:p>
           <w:p>
@@ -25609,7 +28077,27 @@
                 <w:szCs w:val="28"/>
                 <w:lang w:val="en-US"/>
               </w:rPr>
-              <w:t xml:space="preserve">      "staff_id": 2,</w:t>
+              <w:t xml:space="preserve">      "</w:t>
+            </w:r>
+            <w:proofErr w:type="gramStart"/>
+            <w:r>
+              <w:rPr>
+                <w:rFonts w:ascii="Times New Roman" w:eastAsia="Times New Roman" w:hAnsi="Times New Roman" w:cs="Times New Roman"/>
+                <w:sz w:val="28"/>
+                <w:szCs w:val="28"/>
+                <w:lang w:val="en-US"/>
+              </w:rPr>
+              <w:t>staff</w:t>
+            </w:r>
+            <w:proofErr w:type="gramEnd"/>
+            <w:r>
+              <w:rPr>
+                <w:rFonts w:ascii="Times New Roman" w:eastAsia="Times New Roman" w:hAnsi="Times New Roman" w:cs="Times New Roman"/>
+                <w:sz w:val="28"/>
+                <w:szCs w:val="28"/>
+                <w:lang w:val="en-US"/>
+              </w:rPr>
+              <w:t>_id": 2,</w:t>
             </w:r>
           </w:p>
           <w:p>
@@ -25629,7 +28117,27 @@
                 <w:szCs w:val="28"/>
                 <w:lang w:val="en-US"/>
               </w:rPr>
-              <w:t xml:space="preserve">      "file_data": null,</w:t>
+              <w:t xml:space="preserve">      "</w:t>
+            </w:r>
+            <w:proofErr w:type="gramStart"/>
+            <w:r>
+              <w:rPr>
+                <w:rFonts w:ascii="Times New Roman" w:eastAsia="Times New Roman" w:hAnsi="Times New Roman" w:cs="Times New Roman"/>
+                <w:sz w:val="28"/>
+                <w:szCs w:val="28"/>
+                <w:lang w:val="en-US"/>
+              </w:rPr>
+              <w:t>file</w:t>
+            </w:r>
+            <w:proofErr w:type="gramEnd"/>
+            <w:r>
+              <w:rPr>
+                <w:rFonts w:ascii="Times New Roman" w:eastAsia="Times New Roman" w:hAnsi="Times New Roman" w:cs="Times New Roman"/>
+                <w:sz w:val="28"/>
+                <w:szCs w:val="28"/>
+                <w:lang w:val="en-US"/>
+              </w:rPr>
+              <w:t>_data": null,</w:t>
             </w:r>
           </w:p>
           <w:p>
@@ -25649,7 +28157,27 @@
                 <w:szCs w:val="28"/>
                 <w:lang w:val="en-US"/>
               </w:rPr>
-              <w:t xml:space="preserve">      "employee_id": null,</w:t>
+              <w:t xml:space="preserve">      "</w:t>
+            </w:r>
+            <w:proofErr w:type="gramStart"/>
+            <w:r>
+              <w:rPr>
+                <w:rFonts w:ascii="Times New Roman" w:eastAsia="Times New Roman" w:hAnsi="Times New Roman" w:cs="Times New Roman"/>
+                <w:sz w:val="28"/>
+                <w:szCs w:val="28"/>
+                <w:lang w:val="en-US"/>
+              </w:rPr>
+              <w:t>employee</w:t>
+            </w:r>
+            <w:proofErr w:type="gramEnd"/>
+            <w:r>
+              <w:rPr>
+                <w:rFonts w:ascii="Times New Roman" w:eastAsia="Times New Roman" w:hAnsi="Times New Roman" w:cs="Times New Roman"/>
+                <w:sz w:val="28"/>
+                <w:szCs w:val="28"/>
+                <w:lang w:val="en-US"/>
+              </w:rPr>
+              <w:t>_id": null,</w:t>
             </w:r>
           </w:p>
           <w:p>
@@ -25669,7 +28197,27 @@
                 <w:szCs w:val="28"/>
                 <w:lang w:val="en-US"/>
               </w:rPr>
-              <w:t xml:space="preserve">      "contract_type": "Hợp đồng mua bán",</w:t>
+              <w:t xml:space="preserve">      "</w:t>
+            </w:r>
+            <w:proofErr w:type="gramStart"/>
+            <w:r>
+              <w:rPr>
+                <w:rFonts w:ascii="Times New Roman" w:eastAsia="Times New Roman" w:hAnsi="Times New Roman" w:cs="Times New Roman"/>
+                <w:sz w:val="28"/>
+                <w:szCs w:val="28"/>
+                <w:lang w:val="en-US"/>
+              </w:rPr>
+              <w:t>contract</w:t>
+            </w:r>
+            <w:proofErr w:type="gramEnd"/>
+            <w:r>
+              <w:rPr>
+                <w:rFonts w:ascii="Times New Roman" w:eastAsia="Times New Roman" w:hAnsi="Times New Roman" w:cs="Times New Roman"/>
+                <w:sz w:val="28"/>
+                <w:szCs w:val="28"/>
+                <w:lang w:val="en-US"/>
+              </w:rPr>
+              <w:t>_type": "Hợp đồng mua bán",</w:t>
             </w:r>
           </w:p>
           <w:p>
@@ -25689,7 +28237,27 @@
                 <w:szCs w:val="28"/>
                 <w:lang w:val="en-US"/>
               </w:rPr>
-              <w:t xml:space="preserve">      "contract_scope": "Nội bộ",</w:t>
+              <w:t xml:space="preserve">      "</w:t>
+            </w:r>
+            <w:proofErr w:type="gramStart"/>
+            <w:r>
+              <w:rPr>
+                <w:rFonts w:ascii="Times New Roman" w:eastAsia="Times New Roman" w:hAnsi="Times New Roman" w:cs="Times New Roman"/>
+                <w:sz w:val="28"/>
+                <w:szCs w:val="28"/>
+                <w:lang w:val="en-US"/>
+              </w:rPr>
+              <w:t>contract</w:t>
+            </w:r>
+            <w:proofErr w:type="gramEnd"/>
+            <w:r>
+              <w:rPr>
+                <w:rFonts w:ascii="Times New Roman" w:eastAsia="Times New Roman" w:hAnsi="Times New Roman" w:cs="Times New Roman"/>
+                <w:sz w:val="28"/>
+                <w:szCs w:val="28"/>
+                <w:lang w:val="en-US"/>
+              </w:rPr>
+              <w:t>_scope": "Nội bộ",</w:t>
             </w:r>
           </w:p>
           <w:p>
@@ -25710,7 +28278,27 @@
                 <w:lang w:val="en-US"/>
               </w:rPr>
               <w:lastRenderedPageBreak/>
-              <w:t xml:space="preserve">      "start_date": "2025-08-13",</w:t>
+              <w:t xml:space="preserve">      "</w:t>
+            </w:r>
+            <w:proofErr w:type="gramStart"/>
+            <w:r>
+              <w:rPr>
+                <w:rFonts w:ascii="Times New Roman" w:eastAsia="Times New Roman" w:hAnsi="Times New Roman" w:cs="Times New Roman"/>
+                <w:sz w:val="28"/>
+                <w:szCs w:val="28"/>
+                <w:lang w:val="en-US"/>
+              </w:rPr>
+              <w:t>start</w:t>
+            </w:r>
+            <w:proofErr w:type="gramEnd"/>
+            <w:r>
+              <w:rPr>
+                <w:rFonts w:ascii="Times New Roman" w:eastAsia="Times New Roman" w:hAnsi="Times New Roman" w:cs="Times New Roman"/>
+                <w:sz w:val="28"/>
+                <w:szCs w:val="28"/>
+                <w:lang w:val="en-US"/>
+              </w:rPr>
+              <w:t>_date": "2025-08-13",</w:t>
             </w:r>
           </w:p>
           <w:p>
@@ -25730,7 +28318,27 @@
                 <w:szCs w:val="28"/>
                 <w:lang w:val="en-US"/>
               </w:rPr>
-              <w:t xml:space="preserve">      "end_date": "2025-08-14",</w:t>
+              <w:t xml:space="preserve">      "</w:t>
+            </w:r>
+            <w:proofErr w:type="gramStart"/>
+            <w:r>
+              <w:rPr>
+                <w:rFonts w:ascii="Times New Roman" w:eastAsia="Times New Roman" w:hAnsi="Times New Roman" w:cs="Times New Roman"/>
+                <w:sz w:val="28"/>
+                <w:szCs w:val="28"/>
+                <w:lang w:val="en-US"/>
+              </w:rPr>
+              <w:t>end</w:t>
+            </w:r>
+            <w:proofErr w:type="gramEnd"/>
+            <w:r>
+              <w:rPr>
+                <w:rFonts w:ascii="Times New Roman" w:eastAsia="Times New Roman" w:hAnsi="Times New Roman" w:cs="Times New Roman"/>
+                <w:sz w:val="28"/>
+                <w:szCs w:val="28"/>
+                <w:lang w:val="en-US"/>
+              </w:rPr>
+              <w:t>_date": "2025-08-14",</w:t>
             </w:r>
           </w:p>
           <w:p>
@@ -25750,7 +28358,27 @@
                 <w:szCs w:val="28"/>
                 <w:lang w:val="en-US"/>
               </w:rPr>
-              <w:t xml:space="preserve">      "payment_method": "Chuyển khoản",</w:t>
+              <w:t xml:space="preserve">      "</w:t>
+            </w:r>
+            <w:proofErr w:type="gramStart"/>
+            <w:r>
+              <w:rPr>
+                <w:rFonts w:ascii="Times New Roman" w:eastAsia="Times New Roman" w:hAnsi="Times New Roman" w:cs="Times New Roman"/>
+                <w:sz w:val="28"/>
+                <w:szCs w:val="28"/>
+                <w:lang w:val="en-US"/>
+              </w:rPr>
+              <w:t>payment</w:t>
+            </w:r>
+            <w:proofErr w:type="gramEnd"/>
+            <w:r>
+              <w:rPr>
+                <w:rFonts w:ascii="Times New Roman" w:eastAsia="Times New Roman" w:hAnsi="Times New Roman" w:cs="Times New Roman"/>
+                <w:sz w:val="28"/>
+                <w:szCs w:val="28"/>
+                <w:lang w:val="en-US"/>
+              </w:rPr>
+              <w:t>_method": "Chuyển khoản",</w:t>
             </w:r>
           </w:p>
           <w:p>
@@ -26371,7 +28999,27 @@
                 <w:szCs w:val="28"/>
                 <w:lang w:val="en-US"/>
               </w:rPr>
-              <w:t xml:space="preserve">      "staff_id": 2,</w:t>
+              <w:t xml:space="preserve">      "</w:t>
+            </w:r>
+            <w:proofErr w:type="gramStart"/>
+            <w:r>
+              <w:rPr>
+                <w:rFonts w:ascii="Times New Roman" w:eastAsia="Times New Roman" w:hAnsi="Times New Roman" w:cs="Times New Roman"/>
+                <w:sz w:val="28"/>
+                <w:szCs w:val="28"/>
+                <w:lang w:val="en-US"/>
+              </w:rPr>
+              <w:t>staff</w:t>
+            </w:r>
+            <w:proofErr w:type="gramEnd"/>
+            <w:r>
+              <w:rPr>
+                <w:rFonts w:ascii="Times New Roman" w:eastAsia="Times New Roman" w:hAnsi="Times New Roman" w:cs="Times New Roman"/>
+                <w:sz w:val="28"/>
+                <w:szCs w:val="28"/>
+                <w:lang w:val="en-US"/>
+              </w:rPr>
+              <w:t>_id": 2,</w:t>
             </w:r>
           </w:p>
           <w:p>
@@ -26391,7 +29039,27 @@
                 <w:szCs w:val="28"/>
                 <w:lang w:val="en-US"/>
               </w:rPr>
-              <w:t xml:space="preserve">      "task_id": 14,</w:t>
+              <w:t xml:space="preserve">      "</w:t>
+            </w:r>
+            <w:proofErr w:type="gramStart"/>
+            <w:r>
+              <w:rPr>
+                <w:rFonts w:ascii="Times New Roman" w:eastAsia="Times New Roman" w:hAnsi="Times New Roman" w:cs="Times New Roman"/>
+                <w:sz w:val="28"/>
+                <w:szCs w:val="28"/>
+                <w:lang w:val="en-US"/>
+              </w:rPr>
+              <w:t>task</w:t>
+            </w:r>
+            <w:proofErr w:type="gramEnd"/>
+            <w:r>
+              <w:rPr>
+                <w:rFonts w:ascii="Times New Roman" w:eastAsia="Times New Roman" w:hAnsi="Times New Roman" w:cs="Times New Roman"/>
+                <w:sz w:val="28"/>
+                <w:szCs w:val="28"/>
+                <w:lang w:val="en-US"/>
+              </w:rPr>
+              <w:t>_id": 14,</w:t>
             </w:r>
           </w:p>
           <w:p>
@@ -26411,7 +29079,27 @@
                 <w:szCs w:val="28"/>
                 <w:lang w:val="en-US"/>
               </w:rPr>
-              <w:t xml:space="preserve">      "user_id": 1,</w:t>
+              <w:t xml:space="preserve">      "</w:t>
+            </w:r>
+            <w:proofErr w:type="gramStart"/>
+            <w:r>
+              <w:rPr>
+                <w:rFonts w:ascii="Times New Roman" w:eastAsia="Times New Roman" w:hAnsi="Times New Roman" w:cs="Times New Roman"/>
+                <w:sz w:val="28"/>
+                <w:szCs w:val="28"/>
+                <w:lang w:val="en-US"/>
+              </w:rPr>
+              <w:t>user</w:t>
+            </w:r>
+            <w:proofErr w:type="gramEnd"/>
+            <w:r>
+              <w:rPr>
+                <w:rFonts w:ascii="Times New Roman" w:eastAsia="Times New Roman" w:hAnsi="Times New Roman" w:cs="Times New Roman"/>
+                <w:sz w:val="28"/>
+                <w:szCs w:val="28"/>
+                <w:lang w:val="en-US"/>
+              </w:rPr>
+              <w:t>_id": 1,</w:t>
             </w:r>
           </w:p>
           <w:p>
@@ -26431,7 +29119,27 @@
                 <w:szCs w:val="28"/>
                 <w:lang w:val="en-US"/>
               </w:rPr>
-              <w:t xml:space="preserve">      "assign_date": "2025-08-13",</w:t>
+              <w:t xml:space="preserve">      "</w:t>
+            </w:r>
+            <w:proofErr w:type="gramStart"/>
+            <w:r>
+              <w:rPr>
+                <w:rFonts w:ascii="Times New Roman" w:eastAsia="Times New Roman" w:hAnsi="Times New Roman" w:cs="Times New Roman"/>
+                <w:sz w:val="28"/>
+                <w:szCs w:val="28"/>
+                <w:lang w:val="en-US"/>
+              </w:rPr>
+              <w:t>assign</w:t>
+            </w:r>
+            <w:proofErr w:type="gramEnd"/>
+            <w:r>
+              <w:rPr>
+                <w:rFonts w:ascii="Times New Roman" w:eastAsia="Times New Roman" w:hAnsi="Times New Roman" w:cs="Times New Roman"/>
+                <w:sz w:val="28"/>
+                <w:szCs w:val="28"/>
+                <w:lang w:val="en-US"/>
+              </w:rPr>
+              <w:t>_date": "2025-08-13",</w:t>
             </w:r>
           </w:p>
           <w:p>
@@ -26927,6 +29635,7 @@
           <w:szCs w:val="28"/>
         </w:rPr>
       </w:pPr>
+      <w:bookmarkStart w:id="53" w:name="_Toc206399513"/>
       <w:r>
         <w:rPr>
           <w:rFonts w:ascii="Times New Roman" w:eastAsia="Times New Roman" w:hAnsi="Times New Roman" w:cs="Times New Roman"/>
@@ -26947,6 +29656,7 @@
         </w:rPr>
         <w:t>. Kết luận</w:t>
       </w:r>
+      <w:bookmarkEnd w:id="53"/>
     </w:p>
     <w:p>
       <w:pPr>
@@ -26962,8 +29672,9 @@
           <w:color w:val="000000"/>
         </w:rPr>
       </w:pPr>
-      <w:bookmarkStart w:id="33" w:name="_jlk9mks0tu7r" w:colFirst="0" w:colLast="0"/>
-      <w:bookmarkEnd w:id="33"/>
+      <w:bookmarkStart w:id="54" w:name="_jlk9mks0tu7r" w:colFirst="0" w:colLast="0"/>
+      <w:bookmarkStart w:id="55" w:name="_Toc206399514"/>
+      <w:bookmarkEnd w:id="54"/>
       <w:r>
         <w:rPr>
           <w:rFonts w:ascii="Times New Roman" w:eastAsia="Times New Roman" w:hAnsi="Times New Roman" w:cs="Times New Roman"/>
@@ -26972,6 +29683,7 @@
         </w:rPr>
         <w:t>Kết quả đạt được cho công việc:</w:t>
       </w:r>
+      <w:bookmarkEnd w:id="55"/>
     </w:p>
     <w:p>
       <w:pPr>
@@ -27146,15 +29858,25 @@
           <w:color w:val="000000"/>
         </w:rPr>
       </w:pPr>
-      <w:bookmarkStart w:id="34" w:name="_iiat7q4bxoc6" w:colFirst="0" w:colLast="0"/>
-      <w:bookmarkEnd w:id="34"/>
+      <w:bookmarkStart w:id="56" w:name="_iiat7q4bxoc6" w:colFirst="0" w:colLast="0"/>
+      <w:bookmarkStart w:id="57" w:name="_Toc206399515"/>
+      <w:bookmarkEnd w:id="56"/>
       <w:r>
         <w:rPr>
           <w:rFonts w:ascii="Times New Roman" w:eastAsia="Times New Roman" w:hAnsi="Times New Roman" w:cs="Times New Roman"/>
           <w:b/>
           <w:color w:val="000000"/>
         </w:rPr>
-        <w:t xml:space="preserve">Kết quả đạt được cho cá nhân </w:t>
+        <w:t>Kết quả đạt được cho cá nhân</w:t>
+      </w:r>
+      <w:bookmarkEnd w:id="57"/>
+      <w:r>
+        <w:rPr>
+          <w:rFonts w:ascii="Times New Roman" w:eastAsia="Times New Roman" w:hAnsi="Times New Roman" w:cs="Times New Roman"/>
+          <w:b/>
+          <w:color w:val="000000"/>
+        </w:rPr>
+        <w:t xml:space="preserve"> </w:t>
       </w:r>
     </w:p>
     <w:p>
@@ -31693,6 +34415,44 @@
       <w:szCs w:val="20"/>
     </w:rPr>
   </w:style>
+  <w:style w:type="paragraph" w:styleId="TOC1">
+    <w:name w:val="toc 1"/>
+    <w:basedOn w:val="Normal"/>
+    <w:next w:val="Normal"/>
+    <w:autoRedefine/>
+    <w:uiPriority w:val="39"/>
+    <w:unhideWhenUsed/>
+    <w:rsid w:val="003B3097"/>
+    <w:pPr>
+      <w:spacing w:after="100"/>
+    </w:pPr>
+  </w:style>
+  <w:style w:type="paragraph" w:styleId="TOC2">
+    <w:name w:val="toc 2"/>
+    <w:basedOn w:val="Normal"/>
+    <w:next w:val="Normal"/>
+    <w:autoRedefine/>
+    <w:uiPriority w:val="39"/>
+    <w:unhideWhenUsed/>
+    <w:rsid w:val="003B3097"/>
+    <w:pPr>
+      <w:spacing w:after="100"/>
+      <w:ind w:left="220"/>
+    </w:pPr>
+  </w:style>
+  <w:style w:type="paragraph" w:styleId="TOC3">
+    <w:name w:val="toc 3"/>
+    <w:basedOn w:val="Normal"/>
+    <w:next w:val="Normal"/>
+    <w:autoRedefine/>
+    <w:uiPriority w:val="39"/>
+    <w:unhideWhenUsed/>
+    <w:rsid w:val="003B3097"/>
+    <w:pPr>
+      <w:spacing w:after="100"/>
+      <w:ind w:left="440"/>
+    </w:pPr>
+  </w:style>
 </w:styles>
 </file>
 
